--- a/lab6/labs.docx
+++ b/lab6/labs.docx
@@ -1,6 +1,6 @@
 
 <file path=word/document.xml><?xml version="1.0" encoding="utf-8"?>
-<w:document xmlns:wpc="http://schemas.microsoft.com/office/word/2010/wordprocessingCanvas" xmlns:mc="http://schemas.openxmlformats.org/markup-compatibility/2006" xmlns:o="urn:schemas-microsoft-com:office:office" xmlns:r="http://schemas.openxmlformats.org/officeDocument/2006/relationships" xmlns:m="http://schemas.openxmlformats.org/officeDocument/2006/math" xmlns:v="urn:schemas-microsoft-com:vml" xmlns:wp14="http://schemas.microsoft.com/office/word/2010/wordprocessingDrawing" xmlns:wp="http://schemas.openxmlformats.org/drawingml/2006/wordprocessingDrawing" xmlns:w10="urn:schemas-microsoft-com:office:word" xmlns:w="http://schemas.openxmlformats.org/wordprocessingml/2006/main" xmlns:w14="http://schemas.microsoft.com/office/word/2010/wordml" xmlns:wpg="http://schemas.microsoft.com/office/word/2010/wordprocessingGroup" xmlns:wpi="http://schemas.microsoft.com/office/word/2010/wordprocessingInk" xmlns:wne="http://schemas.microsoft.com/office/word/2006/wordml" xmlns:wps="http://schemas.microsoft.com/office/word/2010/wordprocessingShape" mc:Ignorable="w14 wp14">
+<w:document xmlns:wpc="http://schemas.microsoft.com/office/word/2010/wordprocessingCanvas" xmlns:cx="http://schemas.microsoft.com/office/drawing/2014/chartex" xmlns:cx1="http://schemas.microsoft.com/office/drawing/2015/9/8/chartex" xmlns:cx2="http://schemas.microsoft.com/office/drawing/2015/10/21/chartex" xmlns:cx3="http://schemas.microsoft.com/office/drawing/2016/5/9/chartex" xmlns:cx4="http://schemas.microsoft.com/office/drawing/2016/5/10/chartex" xmlns:cx5="http://schemas.microsoft.com/office/drawing/2016/5/11/chartex" xmlns:cx6="http://schemas.microsoft.com/office/drawing/2016/5/12/chartex" xmlns:cx7="http://schemas.microsoft.com/office/drawing/2016/5/13/chartex" xmlns:cx8="http://schemas.microsoft.com/office/drawing/2016/5/14/chartex" xmlns:mc="http://schemas.openxmlformats.org/markup-compatibility/2006" xmlns:aink="http://schemas.microsoft.com/office/drawing/2016/ink" xmlns:am3d="http://schemas.microsoft.com/office/drawing/2017/model3d" xmlns:o="urn:schemas-microsoft-com:office:office" xmlns:r="http://schemas.openxmlformats.org/officeDocument/2006/relationships" xmlns:m="http://schemas.openxmlformats.org/officeDocument/2006/math" xmlns:v="urn:schemas-microsoft-com:vml" xmlns:wp14="http://schemas.microsoft.com/office/word/2010/wordprocessingDrawing" xmlns:wp="http://schemas.openxmlformats.org/drawingml/2006/wordprocessingDrawing" xmlns:w10="urn:schemas-microsoft-com:office:word" xmlns:w="http://schemas.openxmlformats.org/wordprocessingml/2006/main" xmlns:w14="http://schemas.microsoft.com/office/word/2010/wordml" xmlns:w15="http://schemas.microsoft.com/office/word/2012/wordml" xmlns:w16cex="http://schemas.microsoft.com/office/word/2018/wordml/cex" xmlns:w16cid="http://schemas.microsoft.com/office/word/2016/wordml/cid" xmlns:w16="http://schemas.microsoft.com/office/word/2018/wordml" xmlns:w16sdtdh="http://schemas.microsoft.com/office/word/2020/wordml/sdtdatahash" xmlns:w16se="http://schemas.microsoft.com/office/word/2015/wordml/symex" xmlns:wpg="http://schemas.microsoft.com/office/word/2010/wordprocessingGroup" xmlns:wpi="http://schemas.microsoft.com/office/word/2010/wordprocessingInk" xmlns:wne="http://schemas.microsoft.com/office/word/2006/wordml" xmlns:wps="http://schemas.microsoft.com/office/word/2010/wordprocessingShape" mc:Ignorable="w14 w15 w16se w16cid w16 w16cex w16sdtdh wp14">
   <w:body>
     <w:p>
       <w:pPr>
@@ -27,35 +27,7 @@
           <w:sz w:val="28"/>
           <w:szCs w:val="28"/>
         </w:rPr>
-        <w:t>Наиболее приятный вид имеет числовая информация, организова</w:t>
-      </w:r>
-      <w:r>
-        <w:rPr>
-          <w:sz w:val="28"/>
-          <w:szCs w:val="28"/>
-        </w:rPr>
-        <w:t>н</w:t>
-      </w:r>
-      <w:r>
-        <w:rPr>
-          <w:sz w:val="28"/>
-          <w:szCs w:val="28"/>
-        </w:rPr>
-        <w:t>ная по табличному типу – в виде колонок фиксированной ширины, в которых одн</w:t>
-      </w:r>
-      <w:r>
-        <w:rPr>
-          <w:sz w:val="28"/>
-          <w:szCs w:val="28"/>
-        </w:rPr>
-        <w:t>о</w:t>
-      </w:r>
-      <w:r>
-        <w:rPr>
-          <w:sz w:val="28"/>
-          <w:szCs w:val="28"/>
-        </w:rPr>
-        <w:t xml:space="preserve">именные числовые разряды располагаются друг под другом. При этом более рационально используется площадь экрана. Достигается </w:t>
+        <w:t xml:space="preserve">Наиболее приятный вид имеет числовая информация, организованная по табличному типу – в виде колонок фиксированной ширины, в которых одноименные числовые разряды располагаются друг под другом. При этом более рационально используется площадь экрана. Достигается </w:t>
       </w:r>
       <w:r>
         <w:rPr>
@@ -69,21 +41,7 @@
           <w:sz w:val="28"/>
           <w:szCs w:val="28"/>
         </w:rPr>
-        <w:t xml:space="preserve"> за счет управления форматами выводимых да</w:t>
-      </w:r>
-      <w:r>
-        <w:rPr>
-          <w:sz w:val="28"/>
-          <w:szCs w:val="28"/>
-        </w:rPr>
-        <w:t>н</w:t>
-      </w:r>
-      <w:r>
-        <w:rPr>
-          <w:sz w:val="28"/>
-          <w:szCs w:val="28"/>
-        </w:rPr>
-        <w:t>ных.</w:t>
+        <w:t xml:space="preserve"> за счет управления форматами выводимых данных.</w:t>
       </w:r>
     </w:p>
     <w:p>
@@ -181,21 +139,7 @@
           <w:sz w:val="28"/>
           <w:szCs w:val="28"/>
         </w:rPr>
-        <w:t>еред к</w:t>
-      </w:r>
-      <w:r>
-        <w:rPr>
-          <w:sz w:val="28"/>
-          <w:szCs w:val="28"/>
-        </w:rPr>
-        <w:t>а</w:t>
-      </w:r>
-      <w:r>
-        <w:rPr>
-          <w:sz w:val="28"/>
-          <w:szCs w:val="28"/>
-        </w:rPr>
-        <w:t xml:space="preserve">ждым числом </w:t>
+        <w:t xml:space="preserve">еред каждым числом </w:t>
       </w:r>
       <w:r>
         <w:rPr>
@@ -230,23 +174,7 @@
           <w:sz w:val="28"/>
           <w:szCs w:val="28"/>
         </w:rPr>
-        <w:t>и после номера «</w:t>
-      </w:r>
-      <w:proofErr w:type="gramStart"/>
-      <w:r>
-        <w:rPr>
-          <w:sz w:val="28"/>
-          <w:szCs w:val="28"/>
-        </w:rPr>
-        <w:t>:»</w:t>
-      </w:r>
-      <w:proofErr w:type="gramEnd"/>
-      <w:r>
-        <w:rPr>
-          <w:sz w:val="28"/>
-          <w:szCs w:val="28"/>
-        </w:rPr>
-        <w:t xml:space="preserve">. После нажатия </w:t>
+        <w:t xml:space="preserve">и после номера «:». После нажатия </w:t>
       </w:r>
       <w:r>
         <w:rPr>
@@ -260,42 +188,14 @@
           <w:sz w:val="28"/>
           <w:szCs w:val="28"/>
         </w:rPr>
-        <w:t xml:space="preserve"> клавиши в</w:t>
-      </w:r>
-      <w:r>
-        <w:rPr>
-          <w:sz w:val="28"/>
-          <w:szCs w:val="28"/>
-        </w:rPr>
-        <w:t>ы</w:t>
-      </w:r>
-      <w:r>
-        <w:rPr>
-          <w:sz w:val="28"/>
-          <w:szCs w:val="28"/>
-        </w:rPr>
-        <w:t>вести их столбиком, располагая</w:t>
-      </w:r>
-      <w:r>
-        <w:rPr>
-          <w:sz w:val="28"/>
-          <w:szCs w:val="28"/>
-        </w:rPr>
-        <w:t xml:space="preserve"> одноименные разряды друг под другом, подве</w:t>
-      </w:r>
-      <w:r>
-        <w:rPr>
-          <w:sz w:val="28"/>
-          <w:szCs w:val="28"/>
-        </w:rPr>
-        <w:t>с</w:t>
-      </w:r>
-      <w:r>
-        <w:rPr>
-          <w:sz w:val="28"/>
-          <w:szCs w:val="28"/>
-        </w:rPr>
-        <w:t xml:space="preserve">ти под столбиком черту и напечатать сумму введенных чисел. </w:t>
+        <w:t xml:space="preserve"> клавиши вывести их столбиком, располагая</w:t>
+      </w:r>
+      <w:r>
+        <w:rPr>
+          <w:sz w:val="28"/>
+          <w:szCs w:val="28"/>
+        </w:rPr>
+        <w:t xml:space="preserve"> одноименные разряды друг под другом, подвести под столбиком черту и напечатать сумму введенных чисел. </w:t>
       </w:r>
     </w:p>
     <w:p>
@@ -327,21 +227,7 @@
           <w:sz w:val="28"/>
           <w:szCs w:val="28"/>
         </w:rPr>
-        <w:t>аиболее часто применяемые типы вещественных чисел представлены короткими (4 байта) и длинными (8 байт) данными. Си использует для этой ц</w:t>
-      </w:r>
-      <w:r>
-        <w:rPr>
-          <w:sz w:val="28"/>
-          <w:szCs w:val="28"/>
-        </w:rPr>
-        <w:t>е</w:t>
-      </w:r>
-      <w:r>
-        <w:rPr>
-          <w:sz w:val="28"/>
-          <w:szCs w:val="28"/>
-        </w:rPr>
-        <w:t xml:space="preserve">ли спецификаторы </w:t>
+        <w:t xml:space="preserve">аиболее часто применяемые типы вещественных чисел представлены короткими (4 байта) и длинными (8 байт) данными. Си использует для этой цели спецификаторы </w:t>
       </w:r>
       <w:proofErr w:type="spellStart"/>
       <w:r>
@@ -392,21 +278,7 @@
           <w:sz w:val="28"/>
           <w:szCs w:val="28"/>
         </w:rPr>
-        <w:t>Короткий вещественный формат по модулю обеспечивает предста</w:t>
-      </w:r>
-      <w:r>
-        <w:rPr>
-          <w:sz w:val="28"/>
-          <w:szCs w:val="28"/>
-        </w:rPr>
-        <w:t>в</w:t>
-      </w:r>
-      <w:r>
-        <w:rPr>
-          <w:sz w:val="28"/>
-          <w:szCs w:val="28"/>
-        </w:rPr>
-        <w:t>ление чисел в диапазоне от 10</w:t>
+        <w:t>Короткий вещественный формат по модулю обеспечивает представление чисел в диапазоне от 10</w:t>
       </w:r>
       <w:r>
         <w:rPr>
@@ -436,37 +308,7 @@
           <w:sz w:val="28"/>
           <w:szCs w:val="28"/>
         </w:rPr>
-        <w:t xml:space="preserve"> примерно с 7-8 значащими цифр</w:t>
-      </w:r>
-      <w:r>
-        <w:rPr>
-          <w:sz w:val="28"/>
-          <w:szCs w:val="28"/>
-        </w:rPr>
-        <w:t>а</w:t>
-      </w:r>
-      <w:r>
-        <w:rPr>
-          <w:sz w:val="28"/>
-          <w:szCs w:val="28"/>
-        </w:rPr>
-        <w:t xml:space="preserve">ми. Для 8-байтового формата диапазон существенно расширяется </w:t>
-      </w:r>
-      <w:proofErr w:type="gramStart"/>
-      <w:r>
-        <w:rPr>
-          <w:sz w:val="28"/>
-          <w:szCs w:val="28"/>
-        </w:rPr>
-        <w:t>–о</w:t>
-      </w:r>
-      <w:proofErr w:type="gramEnd"/>
-      <w:r>
-        <w:rPr>
-          <w:sz w:val="28"/>
-          <w:szCs w:val="28"/>
-        </w:rPr>
-        <w:t>т 10</w:t>
+        <w:t xml:space="preserve"> примерно с 7-8 значащими цифрами. Для 8-байтового формата диапазон существенно расширяется –от 10</w:t>
       </w:r>
       <w:r>
         <w:rPr>
@@ -496,21 +338,7 @@
           <w:sz w:val="28"/>
           <w:szCs w:val="28"/>
         </w:rPr>
-        <w:t>, а к</w:t>
-      </w:r>
-      <w:r>
-        <w:rPr>
-          <w:sz w:val="28"/>
-          <w:szCs w:val="28"/>
-        </w:rPr>
-        <w:t>о</w:t>
-      </w:r>
-      <w:r>
-        <w:rPr>
-          <w:sz w:val="28"/>
-          <w:szCs w:val="28"/>
-        </w:rPr>
-        <w:t xml:space="preserve">личество значащих цифр увеличивается до 15-16. </w:t>
+        <w:t xml:space="preserve">, а количество значащих цифр увеличивается до 15-16. </w:t>
       </w:r>
     </w:p>
     <w:p>
@@ -618,21 +446,7 @@
           <w:sz w:val="28"/>
           <w:szCs w:val="28"/>
         </w:rPr>
-        <w:t xml:space="preserve"> автоматически пер</w:t>
-      </w:r>
-      <w:r>
-        <w:rPr>
-          <w:sz w:val="28"/>
-          <w:szCs w:val="28"/>
-        </w:rPr>
-        <w:t>е</w:t>
-      </w:r>
-      <w:r>
-        <w:rPr>
-          <w:sz w:val="28"/>
-          <w:szCs w:val="28"/>
-        </w:rPr>
-        <w:t>несена в следующую строку.</w:t>
+        <w:t xml:space="preserve"> автоматически перенесена в следующую строку.</w:t>
       </w:r>
     </w:p>
     <w:p>
@@ -720,21 +534,7 @@
           <w:sz w:val="28"/>
           <w:szCs w:val="28"/>
         </w:rPr>
-        <w:t>Написать программу, которая отыскивает все такие разложения (о не единственности решения свидетельствует простейший пр</w:t>
-      </w:r>
-      <w:r>
-        <w:rPr>
-          <w:sz w:val="28"/>
-          <w:szCs w:val="28"/>
-        </w:rPr>
-        <w:t>и</w:t>
-      </w:r>
-      <w:r>
-        <w:rPr>
-          <w:sz w:val="28"/>
-          <w:szCs w:val="28"/>
-        </w:rPr>
-        <w:t>мер: 4 = 1 + 3 = 2 + 2</w:t>
+        <w:t>Написать программу, которая отыскивает все такие разложения (о не единственности решения свидетельствует простейший пример: 4 = 1 + 3 = 2 + 2</w:t>
       </w:r>
       <w:r>
         <w:rPr>
@@ -758,21 +558,7 @@
           <w:sz w:val="28"/>
           <w:szCs w:val="28"/>
         </w:rPr>
-        <w:t>Алгоритм работы программы: она перебирает все во</w:t>
-      </w:r>
-      <w:r>
-        <w:rPr>
-          <w:sz w:val="28"/>
-          <w:szCs w:val="28"/>
-        </w:rPr>
-        <w:t>з</w:t>
-      </w:r>
-      <w:r>
-        <w:rPr>
-          <w:sz w:val="28"/>
-          <w:szCs w:val="28"/>
-        </w:rPr>
-        <w:t xml:space="preserve">можные слагаемые, первое из которых не превосходит </w:t>
+        <w:t xml:space="preserve">Алгоритм работы программы: она перебирает все возможные слагаемые, первое из которых не превосходит </w:t>
       </w:r>
       <w:r>
         <w:rPr>
@@ -787,21 +573,7 @@
           <w:sz w:val="28"/>
           <w:szCs w:val="28"/>
         </w:rPr>
-        <w:t>, и если оба они оказываются простыми, выводит полученный результат. Анализ слагаемых выполняется с п</w:t>
-      </w:r>
-      <w:r>
-        <w:rPr>
-          <w:sz w:val="28"/>
-          <w:szCs w:val="28"/>
-        </w:rPr>
-        <w:t>о</w:t>
-      </w:r>
-      <w:r>
-        <w:rPr>
-          <w:sz w:val="28"/>
-          <w:szCs w:val="28"/>
-        </w:rPr>
-        <w:t xml:space="preserve">мощью функции </w:t>
+        <w:t xml:space="preserve">, и если оба они оказываются простыми, выводит полученный результат. Анализ слагаемых выполняется с помощью функции </w:t>
       </w:r>
       <w:proofErr w:type="spellStart"/>
       <w:r>
@@ -830,43 +602,195 @@
           <w:lang w:val="en-US"/>
         </w:rPr>
       </w:pPr>
+      <w:r>
+        <w:rPr>
+          <w:sz w:val="28"/>
+          <w:szCs w:val="28"/>
+          <w:lang w:val="en-US"/>
+        </w:rPr>
+        <w:t xml:space="preserve">int </w:t>
+      </w:r>
+      <w:proofErr w:type="gramStart"/>
+      <w:r>
+        <w:rPr>
+          <w:sz w:val="28"/>
+          <w:szCs w:val="28"/>
+          <w:lang w:val="en-US"/>
+        </w:rPr>
+        <w:t>prime(</w:t>
+      </w:r>
+      <w:proofErr w:type="gramEnd"/>
+      <w:r>
+        <w:rPr>
+          <w:sz w:val="28"/>
+          <w:szCs w:val="28"/>
+          <w:lang w:val="en-US"/>
+        </w:rPr>
+        <w:t>long N)</w:t>
+      </w:r>
+    </w:p>
+    <w:p>
+      <w:pPr>
+        <w:ind w:left="720"/>
+        <w:rPr>
+          <w:sz w:val="28"/>
+          <w:szCs w:val="28"/>
+          <w:lang w:val="en-US"/>
+        </w:rPr>
+      </w:pPr>
+      <w:r>
+        <w:rPr>
+          <w:sz w:val="28"/>
+          <w:szCs w:val="28"/>
+          <w:lang w:val="en-US"/>
+        </w:rPr>
+        <w:t>{</w:t>
+      </w:r>
+    </w:p>
+    <w:p>
+      <w:pPr>
+        <w:ind w:left="720" w:firstLine="180"/>
+        <w:rPr>
+          <w:sz w:val="28"/>
+          <w:szCs w:val="28"/>
+          <w:lang w:val="en-US"/>
+        </w:rPr>
+      </w:pPr>
+      <w:r>
+        <w:rPr>
+          <w:sz w:val="28"/>
+          <w:szCs w:val="28"/>
+          <w:lang w:val="en-US"/>
+        </w:rPr>
+        <w:t>long j;</w:t>
+      </w:r>
+    </w:p>
+    <w:p>
+      <w:pPr>
+        <w:ind w:left="720" w:firstLine="180"/>
+        <w:rPr>
+          <w:sz w:val="28"/>
+          <w:szCs w:val="28"/>
+          <w:lang w:val="en-US"/>
+        </w:rPr>
+      </w:pPr>
+      <w:proofErr w:type="gramStart"/>
+      <w:r>
+        <w:rPr>
+          <w:sz w:val="28"/>
+          <w:szCs w:val="28"/>
+          <w:lang w:val="en-US"/>
+        </w:rPr>
+        <w:t>if(</w:t>
+      </w:r>
+      <w:proofErr w:type="gramEnd"/>
+      <w:r>
+        <w:rPr>
+          <w:sz w:val="28"/>
+          <w:szCs w:val="28"/>
+          <w:lang w:val="en-US"/>
+        </w:rPr>
+        <w:t>N &lt; 4) return 1;</w:t>
+      </w:r>
+    </w:p>
+    <w:p>
+      <w:pPr>
+        <w:ind w:left="720" w:firstLine="180"/>
+        <w:rPr>
+          <w:sz w:val="28"/>
+          <w:szCs w:val="28"/>
+          <w:lang w:val="en-US"/>
+        </w:rPr>
+      </w:pPr>
+      <w:proofErr w:type="gramStart"/>
+      <w:r>
+        <w:rPr>
+          <w:sz w:val="28"/>
+          <w:szCs w:val="28"/>
+          <w:lang w:val="en-US"/>
+        </w:rPr>
+        <w:t>if(</w:t>
+      </w:r>
+      <w:proofErr w:type="gramEnd"/>
+      <w:r>
+        <w:rPr>
+          <w:sz w:val="28"/>
+          <w:szCs w:val="28"/>
+          <w:lang w:val="en-US"/>
+        </w:rPr>
+        <w:t>N%2 == 0) return 0;</w:t>
+      </w:r>
+    </w:p>
+    <w:p>
+      <w:pPr>
+        <w:ind w:left="720" w:firstLine="180"/>
+        <w:rPr>
+          <w:sz w:val="28"/>
+          <w:szCs w:val="28"/>
+          <w:lang w:val="en-US"/>
+        </w:rPr>
+      </w:pPr>
+      <w:proofErr w:type="gramStart"/>
+      <w:r>
+        <w:rPr>
+          <w:sz w:val="28"/>
+          <w:szCs w:val="28"/>
+          <w:lang w:val="en-US"/>
+        </w:rPr>
+        <w:t>for(</w:t>
+      </w:r>
+      <w:proofErr w:type="gramEnd"/>
+      <w:r>
+        <w:rPr>
+          <w:sz w:val="28"/>
+          <w:szCs w:val="28"/>
+          <w:lang w:val="en-US"/>
+        </w:rPr>
+        <w:t>j=3; j*j &lt;= N; j+=2)</w:t>
+      </w:r>
+    </w:p>
+    <w:p>
+      <w:pPr>
+        <w:ind w:left="720" w:firstLine="180"/>
+        <w:rPr>
+          <w:sz w:val="28"/>
+          <w:szCs w:val="28"/>
+          <w:lang w:val="en-US"/>
+        </w:rPr>
+      </w:pPr>
+      <w:r>
+        <w:rPr>
+          <w:sz w:val="28"/>
+          <w:szCs w:val="28"/>
+          <w:lang w:val="en-US"/>
+        </w:rPr>
+        <w:t xml:space="preserve">    </w:t>
+      </w:r>
+      <w:r>
+        <w:rPr>
+          <w:sz w:val="28"/>
+          <w:szCs w:val="28"/>
+          <w:lang w:val="en-US"/>
+        </w:rPr>
+        <w:t>if(</w:t>
+      </w:r>
       <w:proofErr w:type="spellStart"/>
-      <w:proofErr w:type="gramStart"/>
-      <w:r>
-        <w:rPr>
-          <w:sz w:val="28"/>
-          <w:szCs w:val="28"/>
-          <w:lang w:val="en-US"/>
-        </w:rPr>
-        <w:t>int</w:t>
+      <w:r>
+        <w:rPr>
+          <w:sz w:val="28"/>
+          <w:szCs w:val="28"/>
+          <w:lang w:val="en-US"/>
+        </w:rPr>
+        <w:t>N%j</w:t>
       </w:r>
       <w:proofErr w:type="spellEnd"/>
-      <w:proofErr w:type="gramEnd"/>
-      <w:r>
-        <w:rPr>
-          <w:sz w:val="28"/>
-          <w:szCs w:val="28"/>
-          <w:lang w:val="en-US"/>
-        </w:rPr>
-        <w:t xml:space="preserve"> prime(long N)</w:t>
-      </w:r>
-    </w:p>
-    <w:p>
-      <w:pPr>
-        <w:ind w:left="720"/>
-        <w:rPr>
-          <w:sz w:val="28"/>
-          <w:szCs w:val="28"/>
-          <w:lang w:val="en-US"/>
-        </w:rPr>
-      </w:pPr>
-      <w:r>
-        <w:rPr>
-          <w:sz w:val="28"/>
-          <w:szCs w:val="28"/>
-          <w:lang w:val="en-US"/>
-        </w:rPr>
-        <w:t>{</w:t>
+      <w:r>
+        <w:rPr>
+          <w:sz w:val="28"/>
+          <w:szCs w:val="28"/>
+          <w:lang w:val="en-US"/>
+        </w:rPr>
+        <w:t>==0) return 0;</w:t>
       </w:r>
     </w:p>
     <w:p>
@@ -878,164 +802,6 @@
           <w:lang w:val="en-US"/>
         </w:rPr>
       </w:pPr>
-      <w:proofErr w:type="gramStart"/>
-      <w:r>
-        <w:rPr>
-          <w:sz w:val="28"/>
-          <w:szCs w:val="28"/>
-          <w:lang w:val="en-US"/>
-        </w:rPr>
-        <w:t>long</w:t>
-      </w:r>
-      <w:proofErr w:type="gramEnd"/>
-      <w:r>
-        <w:rPr>
-          <w:sz w:val="28"/>
-          <w:szCs w:val="28"/>
-          <w:lang w:val="en-US"/>
-        </w:rPr>
-        <w:t xml:space="preserve"> j;</w:t>
-      </w:r>
-    </w:p>
-    <w:p>
-      <w:pPr>
-        <w:ind w:left="720" w:firstLine="180"/>
-        <w:rPr>
-          <w:sz w:val="28"/>
-          <w:szCs w:val="28"/>
-          <w:lang w:val="en-US"/>
-        </w:rPr>
-      </w:pPr>
-      <w:proofErr w:type="gramStart"/>
-      <w:r>
-        <w:rPr>
-          <w:sz w:val="28"/>
-          <w:szCs w:val="28"/>
-          <w:lang w:val="en-US"/>
-        </w:rPr>
-        <w:t>if(</w:t>
-      </w:r>
-      <w:proofErr w:type="gramEnd"/>
-      <w:r>
-        <w:rPr>
-          <w:sz w:val="28"/>
-          <w:szCs w:val="28"/>
-          <w:lang w:val="en-US"/>
-        </w:rPr>
-        <w:t>N &lt; 4) return 1;</w:t>
-      </w:r>
-    </w:p>
-    <w:p>
-      <w:pPr>
-        <w:ind w:left="720" w:firstLine="180"/>
-        <w:rPr>
-          <w:sz w:val="28"/>
-          <w:szCs w:val="28"/>
-          <w:lang w:val="en-US"/>
-        </w:rPr>
-      </w:pPr>
-      <w:proofErr w:type="gramStart"/>
-      <w:r>
-        <w:rPr>
-          <w:sz w:val="28"/>
-          <w:szCs w:val="28"/>
-          <w:lang w:val="en-US"/>
-        </w:rPr>
-        <w:t>if(</w:t>
-      </w:r>
-      <w:proofErr w:type="gramEnd"/>
-      <w:r>
-        <w:rPr>
-          <w:sz w:val="28"/>
-          <w:szCs w:val="28"/>
-          <w:lang w:val="en-US"/>
-        </w:rPr>
-        <w:t>N%2 == 0) return 0;</w:t>
-      </w:r>
-    </w:p>
-    <w:p>
-      <w:pPr>
-        <w:ind w:left="720" w:firstLine="180"/>
-        <w:rPr>
-          <w:sz w:val="28"/>
-          <w:szCs w:val="28"/>
-          <w:lang w:val="en-US"/>
-        </w:rPr>
-      </w:pPr>
-      <w:proofErr w:type="gramStart"/>
-      <w:r>
-        <w:rPr>
-          <w:sz w:val="28"/>
-          <w:szCs w:val="28"/>
-          <w:lang w:val="en-US"/>
-        </w:rPr>
-        <w:t>for(</w:t>
-      </w:r>
-      <w:proofErr w:type="gramEnd"/>
-      <w:r>
-        <w:rPr>
-          <w:sz w:val="28"/>
-          <w:szCs w:val="28"/>
-          <w:lang w:val="en-US"/>
-        </w:rPr>
-        <w:t>j=3; j*j &lt;= N; j+=2)</w:t>
-      </w:r>
-    </w:p>
-    <w:p>
-      <w:pPr>
-        <w:ind w:left="720" w:firstLine="180"/>
-        <w:rPr>
-          <w:sz w:val="28"/>
-          <w:szCs w:val="28"/>
-          <w:lang w:val="en-US"/>
-        </w:rPr>
-      </w:pPr>
-      <w:r>
-        <w:rPr>
-          <w:sz w:val="28"/>
-          <w:szCs w:val="28"/>
-          <w:lang w:val="en-US"/>
-        </w:rPr>
-        <w:t xml:space="preserve">    </w:t>
-      </w:r>
-      <w:proofErr w:type="gramStart"/>
-      <w:r>
-        <w:rPr>
-          <w:sz w:val="28"/>
-          <w:szCs w:val="28"/>
-          <w:lang w:val="en-US"/>
-        </w:rPr>
-        <w:t>if(</w:t>
-      </w:r>
-      <w:proofErr w:type="spellStart"/>
-      <w:proofErr w:type="gramEnd"/>
-      <w:r>
-        <w:rPr>
-          <w:sz w:val="28"/>
-          <w:szCs w:val="28"/>
-          <w:lang w:val="en-US"/>
-        </w:rPr>
-        <w:t>N%j</w:t>
-      </w:r>
-      <w:proofErr w:type="spellEnd"/>
-      <w:r>
-        <w:rPr>
-          <w:sz w:val="28"/>
-          <w:szCs w:val="28"/>
-          <w:lang w:val="en-US"/>
-        </w:rPr>
-        <w:t>==0) return 0;</w:t>
-      </w:r>
-    </w:p>
-    <w:p>
-      <w:pPr>
-        <w:ind w:left="720" w:firstLine="180"/>
-        <w:rPr>
-          <w:sz w:val="28"/>
-          <w:szCs w:val="28"/>
-        </w:rPr>
-      </w:pPr>
-      <w:proofErr w:type="gramStart"/>
       <w:r>
         <w:rPr>
           <w:sz w:val="28"/>
@@ -1044,11 +810,11 @@
         </w:rPr>
         <w:t>return</w:t>
       </w:r>
-      <w:proofErr w:type="gramEnd"/>
-      <w:r>
-        <w:rPr>
-          <w:sz w:val="28"/>
-          <w:szCs w:val="28"/>
+      <w:r>
+        <w:rPr>
+          <w:sz w:val="28"/>
+          <w:szCs w:val="28"/>
+          <w:lang w:val="en-US"/>
         </w:rPr>
         <w:t xml:space="preserve"> 1;</w:t>
       </w:r>
@@ -1661,100 +1427,46 @@
           <w:sz w:val="28"/>
           <w:szCs w:val="28"/>
         </w:rPr>
-        <w:t xml:space="preserve">Язык Си был разработан сотрудником </w:t>
-      </w:r>
-      <w:proofErr w:type="spellStart"/>
-      <w:r>
+        <w:t>Язык Си был разработан сотрудником Bell Laboratories</w:t>
+      </w:r>
+    </w:p>
+    <w:p>
+      <w:pPr>
+        <w:ind w:left="720"/>
+        <w:jc w:val="both"/>
         <w:rPr>
           <w:i/>
           <w:sz w:val="28"/>
           <w:szCs w:val="28"/>
         </w:rPr>
-        <w:t>Bell</w:t>
-      </w:r>
-      <w:proofErr w:type="spellEnd"/>
+      </w:pPr>
       <w:r>
         <w:rPr>
           <w:i/>
           <w:sz w:val="28"/>
           <w:szCs w:val="28"/>
         </w:rPr>
-        <w:t xml:space="preserve"> </w:t>
-      </w:r>
-      <w:proofErr w:type="spellStart"/>
-      <w:r>
+        <w:t>(отделение известной телефонной компании AT&amp;T)</w:t>
+      </w:r>
+    </w:p>
+    <w:p>
+      <w:pPr>
+        <w:ind w:left="720" w:firstLine="696"/>
+        <w:jc w:val="both"/>
         <w:rPr>
           <w:i/>
           <w:sz w:val="28"/>
           <w:szCs w:val="28"/>
         </w:rPr>
-        <w:t>Laboratories</w:t>
-      </w:r>
-      <w:proofErr w:type="spellEnd"/>
-    </w:p>
-    <w:p>
-      <w:pPr>
-        <w:ind w:left="720"/>
-        <w:jc w:val="both"/>
+      </w:pPr>
+      <w:r>
         <w:rPr>
           <w:i/>
           <w:sz w:val="28"/>
           <w:szCs w:val="28"/>
         </w:rPr>
-      </w:pPr>
-      <w:r>
-        <w:rPr>
-          <w:i/>
-          <w:sz w:val="28"/>
-          <w:szCs w:val="28"/>
-        </w:rPr>
-        <w:t>(отдел</w:t>
-      </w:r>
-      <w:r>
-        <w:rPr>
-          <w:i/>
-          <w:sz w:val="28"/>
-          <w:szCs w:val="28"/>
-        </w:rPr>
-        <w:t>е</w:t>
-      </w:r>
-      <w:r>
-        <w:rPr>
-          <w:i/>
-          <w:sz w:val="28"/>
-          <w:szCs w:val="28"/>
-        </w:rPr>
-        <w:t>ние известной телефонной компании AT&amp;T)</w:t>
-      </w:r>
-    </w:p>
-    <w:p>
-      <w:pPr>
-        <w:ind w:left="720" w:firstLine="696"/>
-        <w:jc w:val="both"/>
-        <w:rPr>
-          <w:i/>
-          <w:sz w:val="28"/>
-          <w:szCs w:val="28"/>
-        </w:rPr>
-      </w:pPr>
-      <w:proofErr w:type="spellStart"/>
-      <w:r>
-        <w:rPr>
-          <w:i/>
-          <w:sz w:val="28"/>
-          <w:szCs w:val="28"/>
-        </w:rPr>
         <w:lastRenderedPageBreak/>
-        <w:t>Деннисом</w:t>
-      </w:r>
-      <w:proofErr w:type="spellEnd"/>
-      <w:r>
-        <w:rPr>
-          <w:i/>
-          <w:sz w:val="28"/>
-          <w:szCs w:val="28"/>
-        </w:rPr>
-        <w:t xml:space="preserve"> </w:t>
+        <w:t xml:space="preserve">Деннисом </w:t>
       </w:r>
       <w:proofErr w:type="spellStart"/>
       <w:r>
@@ -2040,7 +1752,7 @@
           <w:sz w:val="28"/>
           <w:szCs w:val="28"/>
         </w:rPr>
-        <w:t xml:space="preserve">печатающую количество предложений и количество слов в предложении (конец предложения </w:t>
+        <w:t>печатающую количество предложений и количество слов в предложении (конец предложения - "</w:t>
       </w:r>
       <w:proofErr w:type="gramStart"/>
       <w:r>
@@ -2048,7 +1760,7 @@
           <w:sz w:val="28"/>
           <w:szCs w:val="28"/>
         </w:rPr>
-        <w:t>- "</w:t>
+        <w:t>. ?</w:t>
       </w:r>
       <w:proofErr w:type="gramEnd"/>
       <w:r>
@@ -2056,7 +1768,7 @@
           <w:sz w:val="28"/>
           <w:szCs w:val="28"/>
         </w:rPr>
-        <w:t>. ?  !"). Изобразить диаграмму в виде вертикальных полос, напечатанных знаками "*" (можно другими</w:t>
+        <w:t xml:space="preserve">  !"). Изобразить диаграмму в виде вертикальных полос, напечатанных знаками "*" (можно другими</w:t>
       </w:r>
       <w:r>
         <w:rPr>
@@ -2541,7 +2253,7 @@
           <w:sz w:val="28"/>
           <w:szCs w:val="28"/>
         </w:rPr>
-        <w:t>Пример. Пусть исходное число 11710.</w:t>
+        <w:t>Пример. Пусть исходное число 117.</w:t>
       </w:r>
     </w:p>
     <w:p>
@@ -2558,7 +2270,35 @@
           <w:sz w:val="28"/>
           <w:szCs w:val="28"/>
         </w:rPr>
-        <w:t xml:space="preserve">Двоичное представление: 011101012. </w:t>
+        <w:t xml:space="preserve">Двоичное представление: </w:t>
+      </w:r>
+      <w:r>
+        <w:rPr>
+          <w:sz w:val="28"/>
+          <w:szCs w:val="28"/>
+        </w:rPr>
+        <w:t>011</w:t>
+      </w:r>
+      <w:r>
+        <w:rPr>
+          <w:sz w:val="28"/>
+          <w:szCs w:val="28"/>
+        </w:rPr>
+        <w:t>1</w:t>
+      </w:r>
+      <w:r>
+        <w:rPr>
+          <w:sz w:val="28"/>
+          <w:szCs w:val="28"/>
+        </w:rPr>
+        <w:t xml:space="preserve"> </w:t>
+      </w:r>
+      <w:r>
+        <w:rPr>
+          <w:sz w:val="28"/>
+          <w:szCs w:val="28"/>
+        </w:rPr>
+        <w:t xml:space="preserve">0101. </w:t>
       </w:r>
     </w:p>
     <w:p>
@@ -2568,14 +2308,16 @@
         <w:rPr>
           <w:sz w:val="28"/>
           <w:szCs w:val="28"/>
-        </w:rPr>
-      </w:pPr>
-      <w:r>
-        <w:rPr>
-          <w:sz w:val="28"/>
-          <w:szCs w:val="28"/>
-        </w:rPr>
-        <w:t>Сдвиг вправо на 3 позиции: 101011102 = 17410.</w:t>
+          <w:lang w:val="en-US"/>
+        </w:rPr>
+      </w:pPr>
+      <w:r>
+        <w:rPr>
+          <w:sz w:val="28"/>
+          <w:szCs w:val="28"/>
+          <w:lang w:val="en-US"/>
+        </w:rPr>
+        <w:t>1110101 = 117</w:t>
       </w:r>
     </w:p>
     <w:p>
@@ -2585,14 +2327,308 @@
         <w:rPr>
           <w:sz w:val="28"/>
           <w:szCs w:val="28"/>
-        </w:rPr>
-      </w:pPr>
-      <w:r>
-        <w:rPr>
-          <w:sz w:val="28"/>
-          <w:szCs w:val="28"/>
-        </w:rPr>
-        <w:t>Сдвиг влево на 4 позиции: 010101112 =  8710.</w:t>
+          <w:lang w:val="en-US"/>
+        </w:rPr>
+      </w:pPr>
+      <w:r>
+        <w:rPr>
+          <w:sz w:val="28"/>
+          <w:szCs w:val="28"/>
+          <w:lang w:val="en-US"/>
+        </w:rPr>
+        <w:t>110101</w:t>
+      </w:r>
+      <w:r>
+        <w:rPr>
+          <w:sz w:val="28"/>
+          <w:szCs w:val="28"/>
+          <w:highlight w:val="yellow"/>
+          <w:lang w:val="en-US"/>
+        </w:rPr>
+        <w:t>1</w:t>
+      </w:r>
+      <w:r>
+        <w:rPr>
+          <w:sz w:val="28"/>
+          <w:szCs w:val="28"/>
+          <w:lang w:val="en-US"/>
+        </w:rPr>
+        <w:t xml:space="preserve"> = 107</w:t>
+      </w:r>
+    </w:p>
+    <w:p>
+      <w:pPr>
+        <w:ind w:left="720"/>
+        <w:jc w:val="both"/>
+        <w:rPr>
+          <w:sz w:val="28"/>
+          <w:szCs w:val="28"/>
+          <w:lang w:val="en-US"/>
+        </w:rPr>
+      </w:pPr>
+      <w:r>
+        <w:rPr>
+          <w:sz w:val="28"/>
+          <w:szCs w:val="28"/>
+          <w:lang w:val="en-US"/>
+        </w:rPr>
+        <w:t>10101</w:t>
+      </w:r>
+      <w:r>
+        <w:rPr>
+          <w:sz w:val="28"/>
+          <w:szCs w:val="28"/>
+          <w:highlight w:val="yellow"/>
+          <w:lang w:val="en-US"/>
+        </w:rPr>
+        <w:t>1</w:t>
+      </w:r>
+      <w:r>
+        <w:rPr>
+          <w:sz w:val="28"/>
+          <w:szCs w:val="28"/>
+          <w:highlight w:val="yellow"/>
+          <w:lang w:val="en-US"/>
+        </w:rPr>
+        <w:t>1</w:t>
+      </w:r>
+      <w:r>
+        <w:rPr>
+          <w:sz w:val="28"/>
+          <w:szCs w:val="28"/>
+          <w:lang w:val="en-US"/>
+        </w:rPr>
+        <w:t xml:space="preserve"> = 87</w:t>
+      </w:r>
+    </w:p>
+    <w:p>
+      <w:pPr>
+        <w:ind w:left="720"/>
+        <w:jc w:val="both"/>
+        <w:rPr>
+          <w:sz w:val="28"/>
+          <w:szCs w:val="28"/>
+          <w:lang w:val="en-US"/>
+        </w:rPr>
+      </w:pPr>
+      <w:r>
+        <w:rPr>
+          <w:sz w:val="28"/>
+          <w:szCs w:val="28"/>
+          <w:lang w:val="en-US"/>
+        </w:rPr>
+        <w:t>0101</w:t>
+      </w:r>
+      <w:r>
+        <w:rPr>
+          <w:sz w:val="28"/>
+          <w:szCs w:val="28"/>
+          <w:highlight w:val="yellow"/>
+          <w:lang w:val="en-US"/>
+        </w:rPr>
+        <w:t>11</w:t>
+      </w:r>
+      <w:r>
+        <w:rPr>
+          <w:sz w:val="28"/>
+          <w:szCs w:val="28"/>
+          <w:highlight w:val="yellow"/>
+          <w:lang w:val="en-US"/>
+        </w:rPr>
+        <w:t>1</w:t>
+      </w:r>
+      <w:r>
+        <w:rPr>
+          <w:sz w:val="28"/>
+          <w:szCs w:val="28"/>
+          <w:lang w:val="en-US"/>
+        </w:rPr>
+        <w:t xml:space="preserve"> = 47</w:t>
+      </w:r>
+    </w:p>
+    <w:p>
+      <w:pPr>
+        <w:ind w:left="720"/>
+        <w:jc w:val="both"/>
+        <w:rPr>
+          <w:sz w:val="28"/>
+          <w:szCs w:val="28"/>
+          <w:lang w:val="en-US"/>
+        </w:rPr>
+      </w:pPr>
+      <w:r>
+        <w:rPr>
+          <w:sz w:val="28"/>
+          <w:szCs w:val="28"/>
+          <w:lang w:val="en-US"/>
+        </w:rPr>
+        <w:t>101</w:t>
+      </w:r>
+      <w:r>
+        <w:rPr>
+          <w:sz w:val="28"/>
+          <w:szCs w:val="28"/>
+          <w:highlight w:val="yellow"/>
+          <w:lang w:val="en-US"/>
+        </w:rPr>
+        <w:t>111</w:t>
+      </w:r>
+      <w:r>
+        <w:rPr>
+          <w:sz w:val="28"/>
+          <w:szCs w:val="28"/>
+          <w:highlight w:val="yellow"/>
+          <w:lang w:val="en-US"/>
+        </w:rPr>
+        <w:t>0</w:t>
+      </w:r>
+      <w:r>
+        <w:rPr>
+          <w:sz w:val="28"/>
+          <w:szCs w:val="28"/>
+          <w:lang w:val="en-US"/>
+        </w:rPr>
+        <w:t xml:space="preserve"> = </w:t>
+      </w:r>
+      <w:r>
+        <w:rPr>
+          <w:sz w:val="28"/>
+          <w:szCs w:val="28"/>
+          <w:lang w:val="en-US"/>
+        </w:rPr>
+        <w:t>94</w:t>
+      </w:r>
+    </w:p>
+    <w:p>
+      <w:pPr>
+        <w:ind w:left="720"/>
+        <w:jc w:val="both"/>
+        <w:rPr>
+          <w:sz w:val="28"/>
+          <w:szCs w:val="28"/>
+          <w:lang w:val="en-US"/>
+        </w:rPr>
+      </w:pPr>
+    </w:p>
+    <w:p>
+      <w:pPr>
+        <w:ind w:left="720"/>
+        <w:jc w:val="both"/>
+        <w:rPr>
+          <w:sz w:val="28"/>
+          <w:szCs w:val="28"/>
+        </w:rPr>
+      </w:pPr>
+      <w:r>
+        <w:rPr>
+          <w:sz w:val="28"/>
+          <w:szCs w:val="28"/>
+        </w:rPr>
+        <w:t>Сдвиг вправо на 3 позиции: 1010</w:t>
+      </w:r>
+      <w:r>
+        <w:rPr>
+          <w:sz w:val="28"/>
+          <w:szCs w:val="28"/>
+        </w:rPr>
+        <w:t xml:space="preserve"> </w:t>
+      </w:r>
+      <w:r>
+        <w:rPr>
+          <w:color w:val="FF0000"/>
+          <w:sz w:val="28"/>
+          <w:szCs w:val="28"/>
+        </w:rPr>
+        <w:t>1</w:t>
+      </w:r>
+      <w:r>
+        <w:rPr>
+          <w:color w:val="FF0000"/>
+          <w:sz w:val="28"/>
+          <w:szCs w:val="28"/>
+          <w:highlight w:val="yellow"/>
+        </w:rPr>
+        <w:t>0</w:t>
+      </w:r>
+      <w:r>
+        <w:rPr>
+          <w:color w:val="FF0000"/>
+          <w:sz w:val="28"/>
+          <w:szCs w:val="28"/>
+          <w:highlight w:val="yellow"/>
+        </w:rPr>
+        <w:t>11</w:t>
+      </w:r>
+      <w:r>
+        <w:rPr>
+          <w:sz w:val="28"/>
+          <w:szCs w:val="28"/>
+        </w:rPr>
+        <w:t xml:space="preserve"> = 17410.</w:t>
+      </w:r>
+    </w:p>
+    <w:p>
+      <w:pPr>
+        <w:ind w:left="720"/>
+        <w:jc w:val="both"/>
+        <w:rPr>
+          <w:sz w:val="28"/>
+          <w:szCs w:val="28"/>
+        </w:rPr>
+      </w:pPr>
+      <w:r>
+        <w:rPr>
+          <w:sz w:val="28"/>
+          <w:szCs w:val="28"/>
+        </w:rPr>
+        <w:lastRenderedPageBreak/>
+        <w:t xml:space="preserve">Сдвиг влево на 4 позиции: </w:t>
+      </w:r>
+      <w:r>
+        <w:rPr>
+          <w:color w:val="FF0000"/>
+          <w:sz w:val="28"/>
+          <w:szCs w:val="28"/>
+        </w:rPr>
+        <w:t>1011</w:t>
+      </w:r>
+      <w:r>
+        <w:rPr>
+          <w:color w:val="FF0000"/>
+          <w:sz w:val="28"/>
+          <w:szCs w:val="28"/>
+        </w:rPr>
+        <w:t xml:space="preserve"> </w:t>
+      </w:r>
+      <w:r>
+        <w:rPr>
+          <w:sz w:val="28"/>
+          <w:szCs w:val="28"/>
+        </w:rPr>
+        <w:t>1010</w:t>
+      </w:r>
+      <w:r>
+        <w:rPr>
+          <w:sz w:val="28"/>
+          <w:szCs w:val="28"/>
+        </w:rPr>
+        <w:t xml:space="preserve"> </w:t>
+      </w:r>
+      <w:proofErr w:type="gramStart"/>
+      <w:r>
+        <w:rPr>
+          <w:sz w:val="28"/>
+          <w:szCs w:val="28"/>
+        </w:rPr>
+        <w:t>=  8710</w:t>
+      </w:r>
+      <w:proofErr w:type="gramEnd"/>
+      <w:r>
+        <w:rPr>
+          <w:sz w:val="28"/>
+          <w:szCs w:val="28"/>
+        </w:rPr>
+        <w:t>.</w:t>
       </w:r>
     </w:p>
     <w:p>
@@ -2653,7 +2689,6 @@
           <w:sz w:val="28"/>
           <w:szCs w:val="28"/>
         </w:rPr>
-        <w:lastRenderedPageBreak/>
         <w:t>Замечание</w:t>
       </w:r>
       <w:r>
@@ -4371,10 +4406,7 @@
         </w:tc>
       </w:tr>
     </w:tbl>
-    <w:p>
-      <w:bookmarkStart w:id="0" w:name="_GoBack"/>
-      <w:bookmarkEnd w:id="0"/>
-    </w:p>
+    <w:p/>
     <w:p>
       <w:pPr>
         <w:ind w:left="720"/>
@@ -4584,23 +4616,7 @@
           <w:sz w:val="28"/>
           <w:szCs w:val="28"/>
         </w:rPr>
-        <w:t xml:space="preserve"> – </w:t>
-      </w:r>
-      <w:proofErr w:type="gramStart"/>
-      <w:r>
-        <w:rPr>
-          <w:sz w:val="28"/>
-          <w:szCs w:val="28"/>
-        </w:rPr>
-        <w:t>количество</w:t>
-      </w:r>
-      <w:proofErr w:type="gramEnd"/>
-      <w:r>
-        <w:rPr>
-          <w:sz w:val="28"/>
-          <w:szCs w:val="28"/>
-        </w:rPr>
-        <w:t xml:space="preserve"> деталей</w:t>
+        <w:t xml:space="preserve"> – количество деталей</w:t>
       </w:r>
     </w:p>
     <w:p>
@@ -4721,6 +4737,7 @@
           <w:sz w:val="28"/>
           <w:szCs w:val="28"/>
         </w:rPr>
+        <w:lastRenderedPageBreak/>
         <w:t>Определить порядок обработки деталей, при котором суммарное время обработки будет минимальным.</w:t>
       </w:r>
     </w:p>
@@ -4796,7 +4813,6 @@
           <w:sz w:val="28"/>
           <w:szCs w:val="28"/>
         </w:rPr>
-        <w:lastRenderedPageBreak/>
         <w:t>Ищем минимальный элемент в матрице (если таких несколько, то выбираем 1-ый).</w:t>
       </w:r>
     </w:p>
@@ -5368,21 +5384,12 @@
                 <w:szCs w:val="28"/>
               </w:rPr>
             </w:pPr>
-            <w:proofErr w:type="gramStart"/>
             <w:r>
               <w:rPr>
                 <w:sz w:val="28"/>
                 <w:szCs w:val="28"/>
               </w:rPr>
-              <w:t>Удалён</w:t>
-            </w:r>
-            <w:proofErr w:type="gramEnd"/>
-            <w:r>
-              <w:rPr>
-                <w:sz w:val="28"/>
-                <w:szCs w:val="28"/>
-              </w:rPr>
-              <w:t xml:space="preserve"> на 4 шаге (начало)</w:t>
+              <w:t>Удалён на 4 шаге (начало)</w:t>
             </w:r>
           </w:p>
         </w:tc>
@@ -5459,21 +5466,12 @@
                 <w:szCs w:val="28"/>
               </w:rPr>
             </w:pPr>
-            <w:proofErr w:type="gramStart"/>
             <w:r>
               <w:rPr>
                 <w:sz w:val="28"/>
                 <w:szCs w:val="28"/>
               </w:rPr>
-              <w:t>Удалён</w:t>
-            </w:r>
-            <w:proofErr w:type="gramEnd"/>
-            <w:r>
-              <w:rPr>
-                <w:sz w:val="28"/>
-                <w:szCs w:val="28"/>
-              </w:rPr>
-              <w:t xml:space="preserve"> на 2 шаге (начало)</w:t>
+              <w:t>Удалён на 2 шаге (начало)</w:t>
             </w:r>
           </w:p>
         </w:tc>
@@ -5550,21 +5548,12 @@
                 <w:szCs w:val="28"/>
               </w:rPr>
             </w:pPr>
-            <w:proofErr w:type="gramStart"/>
             <w:r>
               <w:rPr>
                 <w:sz w:val="28"/>
                 <w:szCs w:val="28"/>
               </w:rPr>
-              <w:t>Удалён</w:t>
-            </w:r>
-            <w:proofErr w:type="gramEnd"/>
-            <w:r>
-              <w:rPr>
-                <w:sz w:val="28"/>
-                <w:szCs w:val="28"/>
-              </w:rPr>
-              <w:t xml:space="preserve"> на 6 шаге (начало)</w:t>
+              <w:t>Удалён на 6 шаге (начало)</w:t>
             </w:r>
           </w:p>
         </w:tc>
@@ -5641,21 +5630,12 @@
                 <w:szCs w:val="28"/>
               </w:rPr>
             </w:pPr>
-            <w:proofErr w:type="gramStart"/>
             <w:r>
               <w:rPr>
                 <w:sz w:val="28"/>
                 <w:szCs w:val="28"/>
               </w:rPr>
-              <w:t>Удалён</w:t>
-            </w:r>
-            <w:proofErr w:type="gramEnd"/>
-            <w:r>
-              <w:rPr>
-                <w:sz w:val="28"/>
-                <w:szCs w:val="28"/>
-              </w:rPr>
-              <w:t xml:space="preserve"> на 5 шаге (начало)</w:t>
+              <w:t>Удалён на 5 шаге (начало)</w:t>
             </w:r>
           </w:p>
         </w:tc>
@@ -5751,21 +5731,12 @@
           <w:szCs w:val="28"/>
         </w:rPr>
       </w:pPr>
-      <w:proofErr w:type="gramStart"/>
-      <w:r>
-        <w:rPr>
-          <w:sz w:val="28"/>
-          <w:szCs w:val="28"/>
-        </w:rPr>
-        <w:t>Р</w:t>
-      </w:r>
-      <w:proofErr w:type="gramEnd"/>
-      <w:r>
-        <w:rPr>
-          <w:sz w:val="28"/>
-          <w:szCs w:val="28"/>
-        </w:rPr>
-        <w:t xml:space="preserve"> = (3, 2, 5, 4, 6, 1)</w:t>
+      <w:r>
+        <w:rPr>
+          <w:sz w:val="28"/>
+          <w:szCs w:val="28"/>
+        </w:rPr>
+        <w:t>Р = (3, 2, 5, 4, 6, 1)</w:t>
       </w:r>
     </w:p>
     <w:p>
@@ -5961,7 +5932,15 @@
           <w:sz w:val="28"/>
           <w:szCs w:val="28"/>
         </w:rPr>
-        <w:t>Количество строк не известно. Определяется в программе по мере ввода. Признак конца ввода – пустая строка. Для доступа к отдельным строкам используется массив указателей. Каждый элемент массива указателей указывает на начало (</w:t>
+        <w:t xml:space="preserve">Количество строк не известно. Определяется в программе по мере </w:t>
+      </w:r>
+      <w:r>
+        <w:rPr>
+          <w:sz w:val="28"/>
+          <w:szCs w:val="28"/>
+        </w:rPr>
+        <w:lastRenderedPageBreak/>
+        <w:t>ввода. Признак конца ввода – пустая строка. Для доступа к отдельным строкам используется массив указателей. Каждый элемент массива указателей указывает на начало (</w:t>
       </w:r>
       <w:r>
         <w:rPr>
@@ -5992,7 +5971,6 @@
           <w:sz w:val="28"/>
           <w:szCs w:val="28"/>
         </w:rPr>
-        <w:lastRenderedPageBreak/>
         <w:t xml:space="preserve">Необходимо </w:t>
       </w:r>
       <w:r>
@@ -6445,23 +6423,7 @@
           <w:sz w:val="28"/>
           <w:szCs w:val="28"/>
         </w:rPr>
-        <w:t xml:space="preserve"> конце операции слияния, элементы перезаписываются из результирующего массива в </w:t>
-      </w:r>
-      <w:proofErr w:type="gramStart"/>
-      <w:r>
-        <w:rPr>
-          <w:sz w:val="28"/>
-          <w:szCs w:val="28"/>
-        </w:rPr>
-        <w:t>исходный</w:t>
-      </w:r>
-      <w:proofErr w:type="gramEnd"/>
-      <w:r>
-        <w:rPr>
-          <w:sz w:val="28"/>
-          <w:szCs w:val="28"/>
-        </w:rPr>
-        <w:t>.</w:t>
+        <w:t xml:space="preserve"> конце операции слияния, элементы перезаписываются из результирующего массива в исходный.</w:t>
       </w:r>
     </w:p>
     <w:p>
@@ -6535,6 +6497,7 @@
           <w:sz w:val="28"/>
           <w:szCs w:val="28"/>
         </w:rPr>
+        <w:lastRenderedPageBreak/>
         <w:t>Начиная со второго элемента массива и заканчивая последним, алгоритм вставляет неотсортированный элемент массива в нужную позицию в отсортированной части массива. Таким образом, за один шаг сортировки отсортированная часть массива увеличивается на один элемент, а неотсортированная часть массива уменьшается на один элемент.</w:t>
       </w:r>
     </w:p>
@@ -6557,7 +6520,6 @@
           <w:sz w:val="28"/>
           <w:szCs w:val="28"/>
         </w:rPr>
-        <w:lastRenderedPageBreak/>
         <w:t xml:space="preserve"> </w:t>
       </w:r>
       <w:r>
@@ -6914,7 +6876,44 @@
           <w:szCs w:val="28"/>
           <w:lang w:val="en-US"/>
         </w:rPr>
-        <w:t xml:space="preserve">#define QUE </w:t>
+        <w:t>#define QUE struct queue</w:t>
+      </w:r>
+    </w:p>
+    <w:p>
+      <w:pPr>
+        <w:ind w:left="796"/>
+        <w:jc w:val="both"/>
+        <w:rPr>
+          <w:sz w:val="28"/>
+          <w:szCs w:val="28"/>
+          <w:lang w:val="en-US"/>
+        </w:rPr>
+      </w:pPr>
+      <w:r>
+        <w:rPr>
+          <w:sz w:val="28"/>
+          <w:szCs w:val="28"/>
+          <w:lang w:val="en-US"/>
+        </w:rPr>
+        <w:t xml:space="preserve">QUE </w:t>
+      </w:r>
+      <w:proofErr w:type="gramStart"/>
+      <w:r>
+        <w:rPr>
+          <w:sz w:val="28"/>
+          <w:szCs w:val="28"/>
+          <w:lang w:val="en-US"/>
+        </w:rPr>
+        <w:t>{ char</w:t>
+      </w:r>
+      <w:proofErr w:type="gramEnd"/>
+      <w:r>
+        <w:rPr>
+          <w:sz w:val="28"/>
+          <w:szCs w:val="28"/>
+          <w:lang w:val="en-US"/>
+        </w:rPr>
+        <w:t xml:space="preserve"> *</w:t>
       </w:r>
       <w:proofErr w:type="spellStart"/>
       <w:r>
@@ -6923,7 +6922,7 @@
           <w:szCs w:val="28"/>
           <w:lang w:val="en-US"/>
         </w:rPr>
-        <w:t>struct</w:t>
+        <w:t>fio</w:t>
       </w:r>
       <w:proofErr w:type="spellEnd"/>
       <w:r>
@@ -6932,7 +6931,7 @@
           <w:szCs w:val="28"/>
           <w:lang w:val="en-US"/>
         </w:rPr>
-        <w:t xml:space="preserve"> queue</w:t>
+        <w:t>;</w:t>
       </w:r>
     </w:p>
     <w:p>
@@ -6951,7 +6950,66 @@
           <w:szCs w:val="28"/>
           <w:lang w:val="en-US"/>
         </w:rPr>
-        <w:t xml:space="preserve">QUE </w:t>
+        <w:t xml:space="preserve">            QUE *next;</w:t>
+      </w:r>
+    </w:p>
+    <w:p>
+      <w:pPr>
+        <w:ind w:left="796"/>
+        <w:jc w:val="both"/>
+        <w:rPr>
+          <w:sz w:val="28"/>
+          <w:szCs w:val="28"/>
+          <w:lang w:val="en-US"/>
+        </w:rPr>
+      </w:pPr>
+      <w:r>
+        <w:rPr>
+          <w:sz w:val="28"/>
+          <w:szCs w:val="28"/>
+          <w:lang w:val="en-US"/>
+        </w:rPr>
+        <w:t xml:space="preserve">         };</w:t>
+      </w:r>
+    </w:p>
+    <w:p>
+      <w:pPr>
+        <w:ind w:left="796"/>
+        <w:jc w:val="both"/>
+        <w:rPr>
+          <w:sz w:val="28"/>
+          <w:szCs w:val="28"/>
+        </w:rPr>
+      </w:pPr>
+      <w:r>
+        <w:rPr>
+          <w:sz w:val="28"/>
+          <w:szCs w:val="28"/>
+          <w:lang w:val="en-US"/>
+        </w:rPr>
+        <w:t>extern</w:t>
+      </w:r>
+      <w:r>
+        <w:rPr>
+          <w:sz w:val="28"/>
+          <w:szCs w:val="28"/>
+        </w:rPr>
+        <w:t xml:space="preserve"> </w:t>
+      </w:r>
+      <w:r>
+        <w:rPr>
+          <w:sz w:val="28"/>
+          <w:szCs w:val="28"/>
+          <w:lang w:val="en-US"/>
+        </w:rPr>
+        <w:t>void</w:t>
+      </w:r>
+      <w:r>
+        <w:rPr>
+          <w:sz w:val="28"/>
+          <w:szCs w:val="28"/>
+        </w:rPr>
+        <w:t xml:space="preserve"> </w:t>
       </w:r>
       <w:proofErr w:type="gramStart"/>
       <w:r>
@@ -6960,7 +7018,14 @@
           <w:szCs w:val="28"/>
           <w:lang w:val="en-US"/>
         </w:rPr>
-        <w:t>{ char</w:t>
+        <w:t>insert</w:t>
+      </w:r>
+      <w:r>
+        <w:rPr>
+          <w:sz w:val="28"/>
+          <w:szCs w:val="28"/>
+        </w:rPr>
+        <w:t>(</w:t>
       </w:r>
       <w:proofErr w:type="gramEnd"/>
       <w:r>
@@ -6969,92 +7034,29 @@
           <w:szCs w:val="28"/>
           <w:lang w:val="en-US"/>
         </w:rPr>
-        <w:t xml:space="preserve"> *</w:t>
-      </w:r>
-      <w:proofErr w:type="spellStart"/>
-      <w:r>
-        <w:rPr>
-          <w:sz w:val="28"/>
-          <w:szCs w:val="28"/>
-          <w:lang w:val="en-US"/>
-        </w:rPr>
-        <w:t>fio</w:t>
-      </w:r>
-      <w:proofErr w:type="spellEnd"/>
-      <w:r>
-        <w:rPr>
-          <w:sz w:val="28"/>
-          <w:szCs w:val="28"/>
-          <w:lang w:val="en-US"/>
-        </w:rPr>
-        <w:t>;</w:t>
-      </w:r>
-    </w:p>
-    <w:p>
-      <w:pPr>
-        <w:ind w:left="796"/>
-        <w:jc w:val="both"/>
-        <w:rPr>
-          <w:sz w:val="28"/>
-          <w:szCs w:val="28"/>
-          <w:lang w:val="en-US"/>
-        </w:rPr>
-      </w:pPr>
-      <w:r>
-        <w:rPr>
-          <w:sz w:val="28"/>
-          <w:szCs w:val="28"/>
-          <w:lang w:val="en-US"/>
-        </w:rPr>
-        <w:t xml:space="preserve">            QUE *next;</w:t>
-      </w:r>
-    </w:p>
-    <w:p>
-      <w:pPr>
-        <w:ind w:left="796"/>
-        <w:jc w:val="both"/>
-        <w:rPr>
-          <w:sz w:val="28"/>
-          <w:szCs w:val="28"/>
-          <w:lang w:val="en-US"/>
-        </w:rPr>
-      </w:pPr>
-      <w:r>
-        <w:rPr>
-          <w:sz w:val="28"/>
-          <w:szCs w:val="28"/>
-          <w:lang w:val="en-US"/>
-        </w:rPr>
-        <w:t xml:space="preserve">         };</w:t>
-      </w:r>
-    </w:p>
-    <w:p>
-      <w:pPr>
-        <w:ind w:left="796"/>
-        <w:jc w:val="both"/>
-        <w:rPr>
-          <w:sz w:val="28"/>
-          <w:szCs w:val="28"/>
-          <w:lang w:val="en-US"/>
-        </w:rPr>
-      </w:pPr>
-      <w:proofErr w:type="gramStart"/>
-      <w:r>
-        <w:rPr>
-          <w:sz w:val="28"/>
-          <w:szCs w:val="28"/>
-          <w:lang w:val="en-US"/>
-        </w:rPr>
-        <w:t>extern</w:t>
-      </w:r>
-      <w:proofErr w:type="gramEnd"/>
-      <w:r>
-        <w:rPr>
-          <w:sz w:val="28"/>
-          <w:szCs w:val="28"/>
-          <w:lang w:val="en-US"/>
-        </w:rPr>
-        <w:t xml:space="preserve"> void insert(QUE ** , char *);  //</w:t>
+        <w:t>QUE</w:t>
+      </w:r>
+      <w:r>
+        <w:rPr>
+          <w:sz w:val="28"/>
+          <w:szCs w:val="28"/>
+        </w:rPr>
+        <w:t xml:space="preserve"> ** , </w:t>
+      </w:r>
+      <w:r>
+        <w:rPr>
+          <w:sz w:val="28"/>
+          <w:szCs w:val="28"/>
+          <w:lang w:val="en-US"/>
+        </w:rPr>
+        <w:t>char</w:t>
+      </w:r>
+      <w:r>
+        <w:rPr>
+          <w:sz w:val="28"/>
+          <w:szCs w:val="28"/>
+        </w:rPr>
+        <w:t xml:space="preserve"> *);  //</w:t>
       </w:r>
       <w:r>
         <w:rPr>
@@ -7067,7 +7069,6 @@
         <w:rPr>
           <w:sz w:val="28"/>
           <w:szCs w:val="28"/>
-          <w:lang w:val="en-US"/>
         </w:rPr>
         <w:t xml:space="preserve"> </w:t>
       </w:r>
@@ -7082,7 +7083,6 @@
         <w:rPr>
           <w:sz w:val="28"/>
           <w:szCs w:val="28"/>
-          <w:lang w:val="en-US"/>
         </w:rPr>
         <w:t xml:space="preserve"> </w:t>
       </w:r>
@@ -7097,7 +7097,6 @@
         <w:rPr>
           <w:sz w:val="28"/>
           <w:szCs w:val="28"/>
-          <w:lang w:val="en-US"/>
         </w:rPr>
         <w:t xml:space="preserve"> </w:t>
       </w:r>
@@ -7394,6 +7393,7 @@
           <w:sz w:val="28"/>
           <w:szCs w:val="28"/>
         </w:rPr>
+        <w:lastRenderedPageBreak/>
         <w:t xml:space="preserve">При моделировании деревьев их узлы представляют в виде структуры: </w:t>
       </w:r>
     </w:p>
@@ -7487,27 +7487,7 @@
           <w:szCs w:val="28"/>
           <w:lang w:val="en-US"/>
         </w:rPr>
-        <w:t xml:space="preserve">#define TREE </w:t>
-      </w:r>
-      <w:proofErr w:type="spellStart"/>
-      <w:r>
-        <w:rPr>
-          <w:rFonts w:ascii="Times New Roman" w:hAnsi="Times New Roman" w:cs="Times New Roman"/>
-          <w:sz w:val="28"/>
-          <w:szCs w:val="28"/>
-          <w:lang w:val="en-US"/>
-        </w:rPr>
-        <w:t>struct</w:t>
-      </w:r>
-      <w:proofErr w:type="spellEnd"/>
-      <w:r>
-        <w:rPr>
-          <w:rFonts w:ascii="Times New Roman" w:hAnsi="Times New Roman" w:cs="Times New Roman"/>
-          <w:sz w:val="28"/>
-          <w:szCs w:val="28"/>
-          <w:lang w:val="en-US"/>
-        </w:rPr>
-        <w:t xml:space="preserve"> tree</w:t>
+        <w:t>#define TREE struct tree</w:t>
       </w:r>
     </w:p>
     <w:p>
@@ -7598,7 +7578,6 @@
           <w:szCs w:val="28"/>
           <w:lang w:val="en-US"/>
         </w:rPr>
-        <w:lastRenderedPageBreak/>
         <w:t xml:space="preserve">    </w:t>
       </w:r>
       <w:r>
@@ -7617,29 +7596,7 @@
           <w:szCs w:val="28"/>
           <w:lang w:val="en-US"/>
         </w:rPr>
-        <w:t xml:space="preserve">   </w:t>
-      </w:r>
-      <w:proofErr w:type="spellStart"/>
-      <w:proofErr w:type="gramStart"/>
-      <w:r>
-        <w:rPr>
-          <w:rFonts w:ascii="Times New Roman" w:hAnsi="Times New Roman" w:cs="Times New Roman"/>
-          <w:sz w:val="28"/>
-          <w:szCs w:val="28"/>
-          <w:lang w:val="en-US"/>
-        </w:rPr>
-        <w:t>int</w:t>
-      </w:r>
-      <w:proofErr w:type="spellEnd"/>
-      <w:proofErr w:type="gramEnd"/>
-      <w:r>
-        <w:rPr>
-          <w:rFonts w:ascii="Times New Roman" w:hAnsi="Times New Roman" w:cs="Times New Roman"/>
-          <w:sz w:val="28"/>
-          <w:szCs w:val="28"/>
-          <w:lang w:val="en-US"/>
-        </w:rPr>
-        <w:t xml:space="preserve"> count;</w:t>
+        <w:t xml:space="preserve">   int count;</w:t>
       </w:r>
     </w:p>
     <w:p>
@@ -7650,7 +7607,6 @@
           <w:rFonts w:ascii="Times New Roman" w:hAnsi="Times New Roman" w:cs="Times New Roman"/>
           <w:sz w:val="28"/>
           <w:szCs w:val="28"/>
-          <w:lang w:val="en-US"/>
         </w:rPr>
       </w:pPr>
       <w:r>
@@ -7669,7 +7625,32 @@
           <w:szCs w:val="28"/>
           <w:lang w:val="en-US"/>
         </w:rPr>
-        <w:t xml:space="preserve">       TREE *left;</w:t>
+        <w:t xml:space="preserve">       TREE</w:t>
+      </w:r>
+      <w:r>
+        <w:rPr>
+          <w:rFonts w:ascii="Times New Roman" w:hAnsi="Times New Roman" w:cs="Times New Roman"/>
+          <w:sz w:val="28"/>
+          <w:szCs w:val="28"/>
+        </w:rPr>
+        <w:t xml:space="preserve"> *</w:t>
+      </w:r>
+      <w:r>
+        <w:rPr>
+          <w:rFonts w:ascii="Times New Roman" w:hAnsi="Times New Roman" w:cs="Times New Roman"/>
+          <w:sz w:val="28"/>
+          <w:szCs w:val="28"/>
+          <w:lang w:val="en-US"/>
+        </w:rPr>
+        <w:t>left</w:t>
+      </w:r>
+      <w:r>
+        <w:rPr>
+          <w:rFonts w:ascii="Times New Roman" w:hAnsi="Times New Roman" w:cs="Times New Roman"/>
+          <w:sz w:val="28"/>
+          <w:szCs w:val="28"/>
+        </w:rPr>
+        <w:t>;</w:t>
       </w:r>
     </w:p>
     <w:p>
@@ -7680,7 +7661,6 @@
           <w:rFonts w:ascii="Times New Roman" w:hAnsi="Times New Roman" w:cs="Times New Roman"/>
           <w:sz w:val="28"/>
           <w:szCs w:val="28"/>
-          <w:lang w:val="en-US"/>
         </w:rPr>
       </w:pPr>
       <w:r>
@@ -7688,9 +7668,8 @@
           <w:rFonts w:ascii="Times New Roman" w:hAnsi="Times New Roman" w:cs="Times New Roman"/>
           <w:sz w:val="28"/>
           <w:szCs w:val="28"/>
-          <w:lang w:val="en-US"/>
-        </w:rPr>
-        <w:t xml:space="preserve">      </w:t>
+        </w:rPr>
+        <w:t xml:space="preserve">             </w:t>
       </w:r>
       <w:r>
         <w:rPr>
@@ -7699,16 +7678,32 @@
           <w:szCs w:val="28"/>
           <w:lang w:val="en-US"/>
         </w:rPr>
-        <w:t xml:space="preserve">      </w:t>
+        <w:t>TREE</w:t>
       </w:r>
       <w:r>
         <w:rPr>
           <w:rFonts w:ascii="Times New Roman" w:hAnsi="Times New Roman" w:cs="Times New Roman"/>
           <w:sz w:val="28"/>
           <w:szCs w:val="28"/>
-          <w:lang w:val="en-US"/>
-        </w:rPr>
-        <w:t xml:space="preserve"> TREE *right;</w:t>
+        </w:rPr>
+        <w:t xml:space="preserve"> *</w:t>
+      </w:r>
+      <w:r>
+        <w:rPr>
+          <w:rFonts w:ascii="Times New Roman" w:hAnsi="Times New Roman" w:cs="Times New Roman"/>
+          <w:sz w:val="28"/>
+          <w:szCs w:val="28"/>
+          <w:lang w:val="en-US"/>
+        </w:rPr>
+        <w:t>right</w:t>
+      </w:r>
+      <w:r>
+        <w:rPr>
+          <w:rFonts w:ascii="Times New Roman" w:hAnsi="Times New Roman" w:cs="Times New Roman"/>
+          <w:sz w:val="28"/>
+          <w:szCs w:val="28"/>
+        </w:rPr>
+        <w:t>;</w:t>
       </w:r>
     </w:p>
     <w:p>
@@ -7726,7 +7721,6 @@
           <w:rFonts w:ascii="Times New Roman" w:hAnsi="Times New Roman" w:cs="Times New Roman"/>
           <w:sz w:val="28"/>
           <w:szCs w:val="28"/>
-          <w:lang w:val="en-US"/>
         </w:rPr>
         <w:t xml:space="preserve">           </w:t>
       </w:r>
@@ -7767,8 +7761,8 @@
 </file>
 
 <file path=word/numbering.xml><?xml version="1.0" encoding="utf-8"?>
-<w:numbering xmlns:wpc="http://schemas.microsoft.com/office/word/2010/wordprocessingCanvas" xmlns:mc="http://schemas.openxmlformats.org/markup-compatibility/2006" xmlns:o="urn:schemas-microsoft-com:office:office" xmlns:r="http://schemas.openxmlformats.org/officeDocument/2006/relationships" xmlns:m="http://schemas.openxmlformats.org/officeDocument/2006/math" xmlns:v="urn:schemas-microsoft-com:vml" xmlns:wp14="http://schemas.microsoft.com/office/word/2010/wordprocessingDrawing" xmlns:wp="http://schemas.openxmlformats.org/drawingml/2006/wordprocessingDrawing" xmlns:w10="urn:schemas-microsoft-com:office:word" xmlns:w="http://schemas.openxmlformats.org/wordprocessingml/2006/main" xmlns:w14="http://schemas.microsoft.com/office/word/2010/wordml" xmlns:wpg="http://schemas.microsoft.com/office/word/2010/wordprocessingGroup" xmlns:wpi="http://schemas.microsoft.com/office/word/2010/wordprocessingInk" xmlns:wne="http://schemas.microsoft.com/office/word/2006/wordml" xmlns:wps="http://schemas.microsoft.com/office/word/2010/wordprocessingShape" mc:Ignorable="w14 wp14">
-  <w:abstractNum w:abstractNumId="0">
+<w:numbering xmlns:wpc="http://schemas.microsoft.com/office/word/2010/wordprocessingCanvas" xmlns:cx="http://schemas.microsoft.com/office/drawing/2014/chartex" xmlns:cx1="http://schemas.microsoft.com/office/drawing/2015/9/8/chartex" xmlns:cx2="http://schemas.microsoft.com/office/drawing/2015/10/21/chartex" xmlns:cx3="http://schemas.microsoft.com/office/drawing/2016/5/9/chartex" xmlns:cx4="http://schemas.microsoft.com/office/drawing/2016/5/10/chartex" xmlns:cx5="http://schemas.microsoft.com/office/drawing/2016/5/11/chartex" xmlns:cx6="http://schemas.microsoft.com/office/drawing/2016/5/12/chartex" xmlns:cx7="http://schemas.microsoft.com/office/drawing/2016/5/13/chartex" xmlns:cx8="http://schemas.microsoft.com/office/drawing/2016/5/14/chartex" xmlns:mc="http://schemas.openxmlformats.org/markup-compatibility/2006" xmlns:aink="http://schemas.microsoft.com/office/drawing/2016/ink" xmlns:am3d="http://schemas.microsoft.com/office/drawing/2017/model3d" xmlns:o="urn:schemas-microsoft-com:office:office" xmlns:r="http://schemas.openxmlformats.org/officeDocument/2006/relationships" xmlns:m="http://schemas.openxmlformats.org/officeDocument/2006/math" xmlns:v="urn:schemas-microsoft-com:vml" xmlns:wp14="http://schemas.microsoft.com/office/word/2010/wordprocessingDrawing" xmlns:wp="http://schemas.openxmlformats.org/drawingml/2006/wordprocessingDrawing" xmlns:w10="urn:schemas-microsoft-com:office:word" xmlns:w="http://schemas.openxmlformats.org/wordprocessingml/2006/main" xmlns:w14="http://schemas.microsoft.com/office/word/2010/wordml" xmlns:w15="http://schemas.microsoft.com/office/word/2012/wordml" xmlns:w16cex="http://schemas.microsoft.com/office/word/2018/wordml/cex" xmlns:w16cid="http://schemas.microsoft.com/office/word/2016/wordml/cid" xmlns:w16="http://schemas.microsoft.com/office/word/2018/wordml" xmlns:w16sdtdh="http://schemas.microsoft.com/office/word/2020/wordml/sdtdatahash" xmlns:w16se="http://schemas.microsoft.com/office/word/2015/wordml/symex" xmlns:wpg="http://schemas.microsoft.com/office/word/2010/wordprocessingGroup" xmlns:wpi="http://schemas.microsoft.com/office/word/2010/wordprocessingInk" xmlns:wne="http://schemas.microsoft.com/office/word/2006/wordml" xmlns:wps="http://schemas.microsoft.com/office/word/2010/wordprocessingShape" mc:Ignorable="w14 w15 w16se w16cid w16 w16cex w16sdtdh wp14">
+  <w:abstractNum w:abstractNumId="0" w15:restartNumberingAfterBreak="0">
     <w:nsid w:val="024D695C"/>
     <w:multiLevelType w:val="hybridMultilevel"/>
     <w:tmpl w:val="5F2E00B8"/>
@@ -7908,7 +7902,7 @@
       </w:rPr>
     </w:lvl>
   </w:abstractNum>
-  <w:abstractNum w:abstractNumId="1">
+  <w:abstractNum w:abstractNumId="1" w15:restartNumberingAfterBreak="0">
     <w:nsid w:val="0FCB0A60"/>
     <w:multiLevelType w:val="hybridMultilevel"/>
     <w:tmpl w:val="AE743FA6"/>
@@ -8025,7 +8019,7 @@
       </w:pPr>
     </w:lvl>
   </w:abstractNum>
-  <w:abstractNum w:abstractNumId="2">
+  <w:abstractNum w:abstractNumId="2" w15:restartNumberingAfterBreak="0">
     <w:nsid w:val="26B81A06"/>
     <w:multiLevelType w:val="hybridMultilevel"/>
     <w:tmpl w:val="23469D86"/>
@@ -8138,7 +8132,7 @@
       </w:rPr>
     </w:lvl>
   </w:abstractNum>
-  <w:abstractNum w:abstractNumId="3">
+  <w:abstractNum w:abstractNumId="3" w15:restartNumberingAfterBreak="0">
     <w:nsid w:val="49B44087"/>
     <w:multiLevelType w:val="hybridMultilevel"/>
     <w:tmpl w:val="6CF440A2"/>
@@ -8255,7 +8249,7 @@
       </w:pPr>
     </w:lvl>
   </w:abstractNum>
-  <w:abstractNum w:abstractNumId="4">
+  <w:abstractNum w:abstractNumId="4" w15:restartNumberingAfterBreak="0">
     <w:nsid w:val="4D917F39"/>
     <w:multiLevelType w:val="hybridMultilevel"/>
     <w:tmpl w:val="E6D4E614"/>
@@ -8368,7 +8362,7 @@
       </w:pPr>
     </w:lvl>
   </w:abstractNum>
-  <w:abstractNum w:abstractNumId="5">
+  <w:abstractNum w:abstractNumId="5" w15:restartNumberingAfterBreak="0">
     <w:nsid w:val="52A726B3"/>
     <w:multiLevelType w:val="hybridMultilevel"/>
     <w:tmpl w:val="CBB0AF98"/>
@@ -8509,7 +8503,7 @@
       </w:rPr>
     </w:lvl>
   </w:abstractNum>
-  <w:abstractNum w:abstractNumId="6">
+  <w:abstractNum w:abstractNumId="6" w15:restartNumberingAfterBreak="0">
     <w:nsid w:val="5F5D3DB2"/>
     <w:multiLevelType w:val="hybridMultilevel"/>
     <w:tmpl w:val="9A26442E"/>
@@ -8646,7 +8640,7 @@
       </w:rPr>
     </w:lvl>
   </w:abstractNum>
-  <w:abstractNum w:abstractNumId="7">
+  <w:abstractNum w:abstractNumId="7" w15:restartNumberingAfterBreak="0">
     <w:nsid w:val="601A007B"/>
     <w:multiLevelType w:val="hybridMultilevel"/>
     <w:tmpl w:val="5F469CC8"/>
@@ -8787,7 +8781,7 @@
       </w:rPr>
     </w:lvl>
   </w:abstractNum>
-  <w:abstractNum w:abstractNumId="8">
+  <w:abstractNum w:abstractNumId="8" w15:restartNumberingAfterBreak="0">
     <w:nsid w:val="63395894"/>
     <w:multiLevelType w:val="hybridMultilevel"/>
     <w:tmpl w:val="C9B6CBF2"/>
@@ -8900,7 +8894,7 @@
       </w:pPr>
     </w:lvl>
   </w:abstractNum>
-  <w:abstractNum w:abstractNumId="9">
+  <w:abstractNum w:abstractNumId="9" w15:restartNumberingAfterBreak="0">
     <w:nsid w:val="67A86A10"/>
     <w:multiLevelType w:val="hybridMultilevel"/>
     <w:tmpl w:val="7DFC8C28"/>
@@ -9019,7 +9013,7 @@
       </w:pPr>
     </w:lvl>
   </w:abstractNum>
-  <w:abstractNum w:abstractNumId="10">
+  <w:abstractNum w:abstractNumId="10" w15:restartNumberingAfterBreak="0">
     <w:nsid w:val="6D5822F2"/>
     <w:multiLevelType w:val="hybridMultilevel"/>
     <w:tmpl w:val="9AE85678"/>
@@ -9142,7 +9136,7 @@
       </w:pPr>
     </w:lvl>
   </w:abstractNum>
-  <w:abstractNum w:abstractNumId="11">
+  <w:abstractNum w:abstractNumId="11" w15:restartNumberingAfterBreak="0">
     <w:nsid w:val="73A54CD7"/>
     <w:multiLevelType w:val="hybridMultilevel"/>
     <w:tmpl w:val="2786B0CE"/>
@@ -9299,7 +9293,7 @@
 </file>
 
 <file path=word/styles.xml><?xml version="1.0" encoding="utf-8"?>
-<w:styles xmlns:mc="http://schemas.openxmlformats.org/markup-compatibility/2006" xmlns:r="http://schemas.openxmlformats.org/officeDocument/2006/relationships" xmlns:w="http://schemas.openxmlformats.org/wordprocessingml/2006/main" xmlns:w14="http://schemas.microsoft.com/office/word/2010/wordml" mc:Ignorable="w14">
+<w:styles xmlns:mc="http://schemas.openxmlformats.org/markup-compatibility/2006" xmlns:r="http://schemas.openxmlformats.org/officeDocument/2006/relationships" xmlns:w="http://schemas.openxmlformats.org/wordprocessingml/2006/main" xmlns:w14="http://schemas.microsoft.com/office/word/2010/wordml" xmlns:w15="http://schemas.microsoft.com/office/word/2012/wordml" xmlns:w16cex="http://schemas.microsoft.com/office/word/2018/wordml/cex" xmlns:w16cid="http://schemas.microsoft.com/office/word/2016/wordml/cid" xmlns:w16="http://schemas.microsoft.com/office/word/2018/wordml" xmlns:w16sdtdh="http://schemas.microsoft.com/office/word/2020/wordml/sdtdatahash" xmlns:w16se="http://schemas.microsoft.com/office/word/2015/wordml/symex" mc:Ignorable="w14 w15 w16se w16cid w16 w16cex w16sdtdh">
   <w:docDefaults>
     <w:rPrDefault>
       <w:rPr>
@@ -9311,599 +9305,383 @@
     </w:rPrDefault>
     <w:pPrDefault/>
   </w:docDefaults>
-  <w:latentStyles w:defLockedState="0" w:defUIPriority="99" w:defSemiHidden="1" w:defUnhideWhenUsed="1" w:defQFormat="0" w:count="267">
-    <w:lsdException w:name="Normal" w:semiHidden="0" w:uiPriority="0" w:unhideWhenUsed="0" w:qFormat="1"/>
-    <w:lsdException w:name="heading 1" w:semiHidden="0" w:uiPriority="0" w:unhideWhenUsed="0" w:qFormat="1"/>
-    <w:lsdException w:name="heading 2" w:uiPriority="9" w:qFormat="1"/>
-    <w:lsdException w:name="heading 3" w:uiPriority="9" w:qFormat="1"/>
-    <w:lsdException w:name="heading 4" w:uiPriority="9" w:qFormat="1"/>
-    <w:lsdException w:name="heading 5" w:uiPriority="9" w:qFormat="1"/>
-    <w:lsdException w:name="heading 6" w:uiPriority="9" w:qFormat="1"/>
-    <w:lsdException w:name="heading 7" w:uiPriority="9" w:qFormat="1"/>
-    <w:lsdException w:name="heading 8" w:uiPriority="9" w:qFormat="1"/>
-    <w:lsdException w:name="heading 9" w:uiPriority="9" w:qFormat="1"/>
-    <w:lsdException w:name="toc 1" w:uiPriority="39"/>
-    <w:lsdException w:name="toc 2" w:uiPriority="39"/>
-    <w:lsdException w:name="toc 3" w:uiPriority="39"/>
-    <w:lsdException w:name="toc 4" w:uiPriority="39"/>
-    <w:lsdException w:name="toc 5" w:uiPriority="39"/>
-    <w:lsdException w:name="toc 6" w:uiPriority="39"/>
-    <w:lsdException w:name="toc 7" w:uiPriority="39"/>
-    <w:lsdException w:name="toc 8" w:uiPriority="39"/>
-    <w:lsdException w:name="toc 9" w:uiPriority="39"/>
-    <w:lsdException w:name="caption" w:uiPriority="35" w:qFormat="1"/>
-    <w:lsdException w:name="Title" w:semiHidden="0" w:uiPriority="10" w:unhideWhenUsed="0" w:qFormat="1"/>
-    <w:lsdException w:name="Default Paragraph Font" w:uiPriority="1"/>
-    <w:lsdException w:name="Subtitle" w:semiHidden="0" w:uiPriority="11" w:unhideWhenUsed="0" w:qFormat="1"/>
-    <w:lsdException w:name="Strong" w:semiHidden="0" w:uiPriority="22" w:unhideWhenUsed="0" w:qFormat="1"/>
-    <w:lsdException w:name="Emphasis" w:semiHidden="0" w:uiPriority="20" w:unhideWhenUsed="0" w:qFormat="1"/>
-    <w:lsdException w:name="Plain Text" w:uiPriority="0"/>
-    <w:lsdException w:name="Table Grid" w:semiHidden="0" w:uiPriority="59" w:unhideWhenUsed="0"/>
-    <w:lsdException w:name="Placeholder Text" w:unhideWhenUsed="0"/>
-    <w:lsdException w:name="No Spacing" w:semiHidden="0" w:uiPriority="1" w:unhideWhenUsed="0" w:qFormat="1"/>
-    <w:lsdException w:name="Light Shading" w:semiHidden="0" w:uiPriority="60" w:unhideWhenUsed="0"/>
-    <w:lsdException w:name="Light List" w:semiHidden="0" w:uiPriority="61" w:unhideWhenUsed="0"/>
-    <w:lsdException w:name="Light Grid" w:semiHidden="0" w:uiPriority="62" w:unhideWhenUsed="0"/>
-    <w:lsdException w:name="Medium Shading 1" w:semiHidden="0" w:uiPriority="63" w:unhideWhenUsed="0"/>
-    <w:lsdException w:name="Medium Shading 2" w:semiHidden="0" w:uiPriority="64" w:unhideWhenUsed="0"/>
-    <w:lsdException w:name="Medium List 1" w:semiHidden="0" w:uiPriority="65" w:unhideWhenUsed="0"/>
-    <w:lsdException w:name="Medium List 2" w:semiHidden="0" w:uiPriority="66" w:unhideWhenUsed="0"/>
-    <w:lsdException w:name="Medium Grid 1" w:semiHidden="0" w:uiPriority="67" w:unhideWhenUsed="0"/>
-    <w:lsdException w:name="Medium Grid 2" w:semiHidden="0" w:uiPriority="68" w:unhideWhenUsed="0"/>
-    <w:lsdException w:name="Medium Grid 3" w:semiHidden="0" w:uiPriority="69" w:unhideWhenUsed="0"/>
-    <w:lsdException w:name="Dark List" w:semiHidden="0" w:uiPriority="70" w:unhideWhenUsed="0"/>
-    <w:lsdException w:name="Colorful Shading" w:semiHidden="0" w:uiPriority="71" w:unhideWhenUsed="0"/>
-    <w:lsdException w:name="Colorful List" w:semiHidden="0" w:uiPriority="72" w:unhideWhenUsed="0"/>
-    <w:lsdException w:name="Colorful Grid" w:semiHidden="0" w:uiPriority="73" w:unhideWhenUsed="0"/>
-    <w:lsdException w:name="Light Shading Accent 1" w:semiHidden="0" w:uiPriority="60" w:unhideWhenUsed="0"/>
-    <w:lsdException w:name="Light List Accent 1" w:semiHidden="0" w:uiPriority="61" w:unhideWhenUsed="0"/>
-    <w:lsdException w:name="Light Grid Accent 1" w:semiHidden="0" w:uiPriority="62" w:unhideWhenUsed="0"/>
-    <w:lsdException w:name="Medium Shading 1 Accent 1" w:semiHidden="0" w:uiPriority="63" w:unhideWhenUsed="0"/>
-    <w:lsdException w:name="Medium Shading 2 Accent 1" w:semiHidden="0" w:uiPriority="64" w:unhideWhenUsed="0"/>
-    <w:lsdException w:name="Medium List 1 Accent 1" w:semiHidden="0" w:uiPriority="65" w:unhideWhenUsed="0"/>
-    <w:lsdException w:name="Revision" w:unhideWhenUsed="0"/>
-    <w:lsdException w:name="List Paragraph" w:semiHidden="0" w:uiPriority="34" w:unhideWhenUsed="0" w:qFormat="1"/>
-    <w:lsdException w:name="Quote" w:semiHidden="0" w:uiPriority="29" w:unhideWhenUsed="0" w:qFormat="1"/>
-    <w:lsdException w:name="Intense Quote" w:semiHidden="0" w:uiPriority="30" w:unhideWhenUsed="0" w:qFormat="1"/>
-    <w:lsdException w:name="Medium List 2 Accent 1" w:semiHidden="0" w:uiPriority="66" w:unhideWhenUsed="0"/>
-    <w:lsdException w:name="Medium Grid 1 Accent 1" w:semiHidden="0" w:uiPriority="67" w:unhideWhenUsed="0"/>
-    <w:lsdException w:name="Medium Grid 2 Accent 1" w:semiHidden="0" w:uiPriority="68" w:unhideWhenUsed="0"/>
-    <w:lsdException w:name="Medium Grid 3 Accent 1" w:semiHidden="0" w:uiPriority="69" w:unhideWhenUsed="0"/>
-    <w:lsdException w:name="Dark List Accent 1" w:semiHidden="0" w:uiPriority="70" w:unhideWhenUsed="0"/>
-    <w:lsdException w:name="Colorful Shading Accent 1" w:semiHidden="0" w:uiPriority="71" w:unhideWhenUsed="0"/>
-    <w:lsdException w:name="Colorful List Accent 1" w:semiHidden="0" w:uiPriority="72" w:unhideWhenUsed="0"/>
-    <w:lsdException w:name="Colorful Grid Accent 1" w:semiHidden="0" w:uiPriority="73" w:unhideWhenUsed="0"/>
-    <w:lsdException w:name="Light Shading Accent 2" w:semiHidden="0" w:uiPriority="60" w:unhideWhenUsed="0"/>
-    <w:lsdException w:name="Light List Accent 2" w:semiHidden="0" w:uiPriority="61" w:unhideWhenUsed="0"/>
-    <w:lsdException w:name="Light Grid Accent 2" w:semiHidden="0" w:uiPriority="62" w:unhideWhenUsed="0"/>
-    <w:lsdException w:name="Medium Shading 1 Accent 2" w:semiHidden="0" w:uiPriority="63" w:unhideWhenUsed="0"/>
-    <w:lsdException w:name="Medium Shading 2 Accent 2" w:semiHidden="0" w:uiPriority="64" w:unhideWhenUsed="0"/>
-    <w:lsdException w:name="Medium List 1 Accent 2" w:semiHidden="0" w:uiPriority="65" w:unhideWhenUsed="0"/>
-    <w:lsdException w:name="Medium List 2 Accent 2" w:semiHidden="0" w:uiPriority="66" w:unhideWhenUsed="0"/>
-    <w:lsdException w:name="Medium Grid 1 Accent 2" w:semiHidden="0" w:uiPriority="67" w:unhideWhenUsed="0"/>
-    <w:lsdException w:name="Medium Grid 2 Accent 2" w:semiHidden="0" w:uiPriority="68" w:unhideWhenUsed="0"/>
-    <w:lsdException w:name="Medium Grid 3 Accent 2" w:semiHidden="0" w:uiPriority="69" w:unhideWhenUsed="0"/>
-    <w:lsdException w:name="Dark List Accent 2" w:semiHidden="0" w:uiPriority="70" w:unhideWhenUsed="0"/>
-    <w:lsdException w:name="Colorful Shading Accent 2" w:semiHidden="0" w:uiPriority="71" w:unhideWhenUsed="0"/>
-    <w:lsdException w:name="Colorful List Accent 2" w:semiHidden="0" w:uiPriority="72" w:unhideWhenUsed="0"/>
-    <w:lsdException w:name="Colorful Grid Accent 2" w:semiHidden="0" w:uiPriority="73" w:unhideWhenUsed="0"/>
-    <w:lsdException w:name="Light Shading Accent 3" w:semiHidden="0" w:uiPriority="60" w:unhideWhenUsed="0"/>
-    <w:lsdException w:name="Light List Accent 3" w:semiHidden="0" w:uiPriority="61" w:unhideWhenUsed="0"/>
-    <w:lsdException w:name="Light Grid Accent 3" w:semiHidden="0" w:uiPriority="62" w:unhideWhenUsed="0"/>
-    <w:lsdException w:name="Medium Shading 1 Accent 3" w:semiHidden="0" w:uiPriority="63" w:unhideWhenUsed="0"/>
-    <w:lsdException w:name="Medium Shading 2 Accent 3" w:semiHidden="0" w:uiPriority="64" w:unhideWhenUsed="0"/>
-    <w:lsdException w:name="Medium List 1 Accent 3" w:semiHidden="0" w:uiPriority="65" w:unhideWhenUsed="0"/>
-    <w:lsdException w:name="Medium List 2 Accent 3" w:semiHidden="0" w:uiPriority="66" w:unhideWhenUsed="0"/>
-    <w:lsdException w:name="Medium Grid 1 Accent 3" w:semiHidden="0" w:uiPriority="67" w:unhideWhenUsed="0"/>
-    <w:lsdException w:name="Medium Grid 2 Accent 3" w:semiHidden="0" w:uiPriority="68" w:unhideWhenUsed="0"/>
-    <w:lsdException w:name="Medium Grid 3 Accent 3" w:semiHidden="0" w:uiPriority="69" w:unhideWhenUsed="0"/>
-    <w:lsdException w:name="Dark List Accent 3" w:semiHidden="0" w:uiPriority="70" w:unhideWhenUsed="0"/>
-    <w:lsdException w:name="Colorful Shading Accent 3" w:semiHidden="0" w:uiPriority="71" w:unhideWhenUsed="0"/>
-    <w:lsdException w:name="Colorful List Accent 3" w:semiHidden="0" w:uiPriority="72" w:unhideWhenUsed="0"/>
-    <w:lsdException w:name="Colorful Grid Accent 3" w:semiHidden="0" w:uiPriority="73" w:unhideWhenUsed="0"/>
-    <w:lsdException w:name="Light Shading Accent 4" w:semiHidden="0" w:uiPriority="60" w:unhideWhenUsed="0"/>
-    <w:lsdException w:name="Light List Accent 4" w:semiHidden="0" w:uiPriority="61" w:unhideWhenUsed="0"/>
-    <w:lsdException w:name="Light Grid Accent 4" w:semiHidden="0" w:uiPriority="62" w:unhideWhenUsed="0"/>
-    <w:lsdException w:name="Medium Shading 1 Accent 4" w:semiHidden="0" w:uiPriority="63" w:unhideWhenUsed="0"/>
-    <w:lsdException w:name="Medium Shading 2 Accent 4" w:semiHidden="0" w:uiPriority="64" w:unhideWhenUsed="0"/>
-    <w:lsdException w:name="Medium List 1 Accent 4" w:semiHidden="0" w:uiPriority="65" w:unhideWhenUsed="0"/>
-    <w:lsdException w:name="Medium List 2 Accent 4" w:semiHidden="0" w:uiPriority="66" w:unhideWhenUsed="0"/>
-    <w:lsdException w:name="Medium Grid 1 Accent 4" w:semiHidden="0" w:uiPriority="67" w:unhideWhenUsed="0"/>
-    <w:lsdException w:name="Medium Grid 2 Accent 4" w:semiHidden="0" w:uiPriority="68" w:unhideWhenUsed="0"/>
-    <w:lsdException w:name="Medium Grid 3 Accent 4" w:semiHidden="0" w:uiPriority="69" w:unhideWhenUsed="0"/>
-    <w:lsdException w:name="Dark List Accent 4" w:semiHidden="0" w:uiPriority="70" w:unhideWhenUsed="0"/>
-    <w:lsdException w:name="Colorful Shading Accent 4" w:semiHidden="0" w:uiPriority="71" w:unhideWhenUsed="0"/>
-    <w:lsdException w:name="Colorful List Accent 4" w:semiHidden="0" w:uiPriority="72" w:unhideWhenUsed="0"/>
-    <w:lsdException w:name="Colorful Grid Accent 4" w:semiHidden="0" w:uiPriority="73" w:unhideWhenUsed="0"/>
-    <w:lsdException w:name="Light Shading Accent 5" w:semiHidden="0" w:uiPriority="60" w:unhideWhenUsed="0"/>
-    <w:lsdException w:name="Light List Accent 5" w:semiHidden="0" w:uiPriority="61" w:unhideWhenUsed="0"/>
-    <w:lsdException w:name="Light Grid Accent 5" w:semiHidden="0" w:uiPriority="62" w:unhideWhenUsed="0"/>
-    <w:lsdException w:name="Medium Shading 1 Accent 5" w:semiHidden="0" w:uiPriority="63" w:unhideWhenUsed="0"/>
-    <w:lsdException w:name="Medium Shading 2 Accent 5" w:semiHidden="0" w:uiPriority="64" w:unhideWhenUsed="0"/>
-    <w:lsdException w:name="Medium List 1 Accent 5" w:semiHidden="0" w:uiPriority="65" w:unhideWhenUsed="0"/>
-    <w:lsdException w:name="Medium List 2 Accent 5" w:semiHidden="0" w:uiPriority="66" w:unhideWhenUsed="0"/>
-    <w:lsdException w:name="Medium Grid 1 Accent 5" w:semiHidden="0" w:uiPriority="67" w:unhideWhenUsed="0"/>
-    <w:lsdException w:name="Medium Grid 2 Accent 5" w:semiHidden="0" w:uiPriority="68" w:unhideWhenUsed="0"/>
-    <w:lsdException w:name="Medium Grid 3 Accent 5" w:semiHidden="0" w:uiPriority="69" w:unhideWhenUsed="0"/>
-    <w:lsdException w:name="Dark List Accent 5" w:semiHidden="0" w:uiPriority="70" w:unhideWhenUsed="0"/>
-    <w:lsdException w:name="Colorful Shading Accent 5" w:semiHidden="0" w:uiPriority="71" w:unhideWhenUsed="0"/>
-    <w:lsdException w:name="Colorful List Accent 5" w:semiHidden="0" w:uiPriority="72" w:unhideWhenUsed="0"/>
-    <w:lsdException w:name="Colorful Grid Accent 5" w:semiHidden="0" w:uiPriority="73" w:unhideWhenUsed="0"/>
-    <w:lsdException w:name="Light Shading Accent 6" w:semiHidden="0" w:uiPriority="60" w:unhideWhenUsed="0"/>
-    <w:lsdException w:name="Light List Accent 6" w:semiHidden="0" w:uiPriority="61" w:unhideWhenUsed="0"/>
-    <w:lsdException w:name="Light Grid Accent 6" w:semiHidden="0" w:uiPriority="62" w:unhideWhenUsed="0"/>
-    <w:lsdException w:name="Medium Shading 1 Accent 6" w:semiHidden="0" w:uiPriority="63" w:unhideWhenUsed="0"/>
-    <w:lsdException w:name="Medium Shading 2 Accent 6" w:semiHidden="0" w:uiPriority="64" w:unhideWhenUsed="0"/>
-    <w:lsdException w:name="Medium List 1 Accent 6" w:semiHidden="0" w:uiPriority="65" w:unhideWhenUsed="0"/>
-    <w:lsdException w:name="Medium List 2 Accent 6" w:semiHidden="0" w:uiPriority="66" w:unhideWhenUsed="0"/>
-    <w:lsdException w:name="Medium Grid 1 Accent 6" w:semiHidden="0" w:uiPriority="67" w:unhideWhenUsed="0"/>
-    <w:lsdException w:name="Medium Grid 2 Accent 6" w:semiHidden="0" w:uiPriority="68" w:unhideWhenUsed="0"/>
-    <w:lsdException w:name="Medium Grid 3 Accent 6" w:semiHidden="0" w:uiPriority="69" w:unhideWhenUsed="0"/>
-    <w:lsdException w:name="Dark List Accent 6" w:semiHidden="0" w:uiPriority="70" w:unhideWhenUsed="0"/>
-    <w:lsdException w:name="Colorful Shading Accent 6" w:semiHidden="0" w:uiPriority="71" w:unhideWhenUsed="0"/>
-    <w:lsdException w:name="Colorful List Accent 6" w:semiHidden="0" w:uiPriority="72" w:unhideWhenUsed="0"/>
-    <w:lsdException w:name="Colorful Grid Accent 6" w:semiHidden="0" w:uiPriority="73" w:unhideWhenUsed="0"/>
-    <w:lsdException w:name="Subtle Emphasis" w:semiHidden="0" w:uiPriority="19" w:unhideWhenUsed="0" w:qFormat="1"/>
-    <w:lsdException w:name="Intense Emphasis" w:semiHidden="0" w:uiPriority="21" w:unhideWhenUsed="0" w:qFormat="1"/>
-    <w:lsdException w:name="Subtle Reference" w:semiHidden="0" w:uiPriority="31" w:unhideWhenUsed="0" w:qFormat="1"/>
-    <w:lsdException w:name="Intense Reference" w:semiHidden="0" w:uiPriority="32" w:unhideWhenUsed="0" w:qFormat="1"/>
-    <w:lsdException w:name="Book Title" w:semiHidden="0" w:uiPriority="33" w:unhideWhenUsed="0" w:qFormat="1"/>
-    <w:lsdException w:name="Bibliography" w:uiPriority="37"/>
-    <w:lsdException w:name="TOC Heading" w:uiPriority="39" w:qFormat="1"/>
-  </w:latentStyles>
-  <w:style w:type="paragraph" w:default="1" w:styleId="a">
-    <w:name w:val="Normal"/>
-    <w:qFormat/>
-    <w:rsid w:val="0004439E"/>
-    <w:rPr>
-      <w:rFonts w:ascii="Times New Roman" w:eastAsia="Times New Roman" w:hAnsi="Times New Roman" w:cs="Times New Roman"/>
-      <w:sz w:val="24"/>
-      <w:szCs w:val="24"/>
-      <w:lang w:eastAsia="ru-RU"/>
-    </w:rPr>
-  </w:style>
-  <w:style w:type="paragraph" w:styleId="1">
-    <w:name w:val="heading 1"/>
-    <w:basedOn w:val="a"/>
-    <w:next w:val="a"/>
-    <w:link w:val="10"/>
-    <w:qFormat/>
-    <w:rsid w:val="00EF2038"/>
-    <w:pPr>
-      <w:keepNext/>
-      <w:pageBreakBefore/>
-      <w:autoSpaceDE w:val="0"/>
-      <w:autoSpaceDN w:val="0"/>
-      <w:adjustRightInd w:val="0"/>
-      <w:spacing w:before="120" w:after="120"/>
-      <w:jc w:val="both"/>
-      <w:outlineLvl w:val="0"/>
-    </w:pPr>
-    <w:rPr>
-      <w:b/>
-      <w:bCs/>
-      <w:noProof/>
-      <w:kern w:val="32"/>
-      <w:sz w:val="32"/>
-      <w:szCs w:val="32"/>
-    </w:rPr>
-  </w:style>
-  <w:style w:type="paragraph" w:styleId="2">
-    <w:name w:val="heading 2"/>
-    <w:basedOn w:val="a"/>
-    <w:next w:val="a"/>
-    <w:link w:val="20"/>
-    <w:uiPriority w:val="9"/>
-    <w:unhideWhenUsed/>
-    <w:qFormat/>
-    <w:rsid w:val="00EF2038"/>
-    <w:pPr>
-      <w:keepNext/>
-      <w:keepLines/>
-      <w:spacing w:before="200"/>
-      <w:outlineLvl w:val="1"/>
-    </w:pPr>
-    <w:rPr>
-      <w:rFonts w:asciiTheme="majorHAnsi" w:eastAsiaTheme="majorEastAsia" w:hAnsiTheme="majorHAnsi" w:cstheme="majorBidi"/>
-      <w:b/>
-      <w:bCs/>
-      <w:color w:val="4F81BD" w:themeColor="accent1"/>
-      <w:sz w:val="26"/>
-      <w:szCs w:val="26"/>
-    </w:rPr>
-  </w:style>
-  <w:style w:type="paragraph" w:styleId="3">
-    <w:name w:val="heading 3"/>
-    <w:basedOn w:val="a"/>
-    <w:link w:val="30"/>
-    <w:uiPriority w:val="9"/>
-    <w:qFormat/>
-    <w:rsid w:val="00EF2038"/>
-    <w:pPr>
-      <w:spacing w:before="100" w:beforeAutospacing="1" w:after="100" w:afterAutospacing="1"/>
-      <w:outlineLvl w:val="2"/>
-    </w:pPr>
-    <w:rPr>
-      <w:b/>
-      <w:bCs/>
-      <w:sz w:val="27"/>
-      <w:szCs w:val="27"/>
-    </w:rPr>
-  </w:style>
-  <w:style w:type="paragraph" w:styleId="4">
-    <w:name w:val="heading 4"/>
-    <w:basedOn w:val="a"/>
-    <w:next w:val="a"/>
-    <w:link w:val="40"/>
-    <w:uiPriority w:val="9"/>
-    <w:semiHidden/>
-    <w:unhideWhenUsed/>
-    <w:qFormat/>
-    <w:rsid w:val="00EF2038"/>
-    <w:pPr>
-      <w:keepNext/>
-      <w:keepLines/>
-      <w:spacing w:before="200"/>
-      <w:outlineLvl w:val="3"/>
-    </w:pPr>
-    <w:rPr>
-      <w:rFonts w:asciiTheme="majorHAnsi" w:eastAsiaTheme="majorEastAsia" w:hAnsiTheme="majorHAnsi" w:cstheme="majorBidi"/>
-      <w:b/>
-      <w:bCs/>
-      <w:i/>
-      <w:iCs/>
-      <w:color w:val="4F81BD" w:themeColor="accent1"/>
-    </w:rPr>
-  </w:style>
-  <w:style w:type="paragraph" w:styleId="5">
-    <w:name w:val="heading 5"/>
-    <w:basedOn w:val="a"/>
-    <w:next w:val="a"/>
-    <w:link w:val="50"/>
-    <w:uiPriority w:val="9"/>
-    <w:semiHidden/>
-    <w:unhideWhenUsed/>
-    <w:qFormat/>
-    <w:rsid w:val="00EF2038"/>
-    <w:pPr>
-      <w:keepNext/>
-      <w:keepLines/>
-      <w:spacing w:before="200"/>
-      <w:outlineLvl w:val="4"/>
-    </w:pPr>
-    <w:rPr>
-      <w:rFonts w:asciiTheme="majorHAnsi" w:eastAsiaTheme="majorEastAsia" w:hAnsiTheme="majorHAnsi" w:cstheme="majorBidi"/>
-      <w:color w:val="243F60" w:themeColor="accent1" w:themeShade="7F"/>
-    </w:rPr>
-  </w:style>
-  <w:style w:type="character" w:default="1" w:styleId="a0">
-    <w:name w:val="Default Paragraph Font"/>
-    <w:uiPriority w:val="1"/>
-    <w:semiHidden/>
-    <w:unhideWhenUsed/>
-  </w:style>
-  <w:style w:type="table" w:default="1" w:styleId="a1">
-    <w:name w:val="Normal Table"/>
-    <w:uiPriority w:val="99"/>
-    <w:semiHidden/>
-    <w:unhideWhenUsed/>
-    <w:tblPr>
-      <w:tblInd w:w="0" w:type="dxa"/>
-      <w:tblCellMar>
-        <w:top w:w="0" w:type="dxa"/>
-        <w:left w:w="108" w:type="dxa"/>
-        <w:bottom w:w="0" w:type="dxa"/>
-        <w:right w:w="108" w:type="dxa"/>
-      </w:tblCellMar>
-    </w:tblPr>
-  </w:style>
-  <w:style w:type="numbering" w:default="1" w:styleId="a2">
-    <w:name w:val="No List"/>
-    <w:uiPriority w:val="99"/>
-    <w:semiHidden/>
-    <w:unhideWhenUsed/>
-  </w:style>
-  <w:style w:type="character" w:customStyle="1" w:styleId="10">
-    <w:name w:val="Заголовок 1 Знак"/>
-    <w:basedOn w:val="a0"/>
-    <w:link w:val="1"/>
-    <w:rsid w:val="00EF2038"/>
-    <w:rPr>
-      <w:rFonts w:ascii="Times New Roman" w:eastAsia="Times New Roman" w:hAnsi="Times New Roman" w:cs="Times New Roman"/>
-      <w:b/>
-      <w:bCs/>
-      <w:noProof/>
-      <w:kern w:val="32"/>
-      <w:sz w:val="32"/>
-      <w:szCs w:val="32"/>
-      <w:lang w:eastAsia="ru-RU"/>
-    </w:rPr>
-  </w:style>
-  <w:style w:type="character" w:customStyle="1" w:styleId="20">
-    <w:name w:val="Заголовок 2 Знак"/>
-    <w:basedOn w:val="a0"/>
-    <w:link w:val="2"/>
-    <w:uiPriority w:val="9"/>
-    <w:rsid w:val="00EF2038"/>
-    <w:rPr>
-      <w:rFonts w:asciiTheme="majorHAnsi" w:eastAsiaTheme="majorEastAsia" w:hAnsiTheme="majorHAnsi" w:cstheme="majorBidi"/>
-      <w:b/>
-      <w:bCs/>
-      <w:color w:val="4F81BD" w:themeColor="accent1"/>
-      <w:sz w:val="26"/>
-      <w:szCs w:val="26"/>
-    </w:rPr>
-  </w:style>
-  <w:style w:type="character" w:customStyle="1" w:styleId="30">
-    <w:name w:val="Заголовок 3 Знак"/>
-    <w:basedOn w:val="a0"/>
-    <w:link w:val="3"/>
-    <w:uiPriority w:val="9"/>
-    <w:rsid w:val="00EF2038"/>
-    <w:rPr>
-      <w:rFonts w:ascii="Times New Roman" w:eastAsia="Times New Roman" w:hAnsi="Times New Roman" w:cs="Times New Roman"/>
-      <w:b/>
-      <w:bCs/>
-      <w:sz w:val="27"/>
-      <w:szCs w:val="27"/>
-      <w:lang w:eastAsia="ru-RU"/>
-    </w:rPr>
-  </w:style>
-  <w:style w:type="character" w:customStyle="1" w:styleId="40">
-    <w:name w:val="Заголовок 4 Знак"/>
-    <w:basedOn w:val="a0"/>
-    <w:link w:val="4"/>
-    <w:uiPriority w:val="9"/>
-    <w:semiHidden/>
-    <w:rsid w:val="00EF2038"/>
-    <w:rPr>
-      <w:rFonts w:asciiTheme="majorHAnsi" w:eastAsiaTheme="majorEastAsia" w:hAnsiTheme="majorHAnsi" w:cstheme="majorBidi"/>
-      <w:b/>
-      <w:bCs/>
-      <w:i/>
-      <w:iCs/>
-      <w:color w:val="4F81BD" w:themeColor="accent1"/>
-    </w:rPr>
-  </w:style>
-  <w:style w:type="character" w:customStyle="1" w:styleId="50">
-    <w:name w:val="Заголовок 5 Знак"/>
-    <w:basedOn w:val="a0"/>
-    <w:link w:val="5"/>
-    <w:uiPriority w:val="9"/>
-    <w:semiHidden/>
-    <w:rsid w:val="00EF2038"/>
-    <w:rPr>
-      <w:rFonts w:asciiTheme="majorHAnsi" w:eastAsiaTheme="majorEastAsia" w:hAnsiTheme="majorHAnsi" w:cstheme="majorBidi"/>
-      <w:color w:val="243F60" w:themeColor="accent1" w:themeShade="7F"/>
-    </w:rPr>
-  </w:style>
-  <w:style w:type="character" w:styleId="a3">
-    <w:name w:val="Strong"/>
-    <w:basedOn w:val="a0"/>
-    <w:uiPriority w:val="22"/>
-    <w:qFormat/>
-    <w:rsid w:val="00EF2038"/>
-    <w:rPr>
-      <w:b/>
-      <w:bCs/>
-    </w:rPr>
-  </w:style>
-  <w:style w:type="character" w:styleId="a4">
-    <w:name w:val="Emphasis"/>
-    <w:basedOn w:val="a0"/>
-    <w:uiPriority w:val="20"/>
-    <w:qFormat/>
-    <w:rsid w:val="00EF2038"/>
-    <w:rPr>
-      <w:i/>
-      <w:iCs/>
-    </w:rPr>
-  </w:style>
-  <w:style w:type="paragraph" w:styleId="a5">
-    <w:name w:val="List Paragraph"/>
-    <w:basedOn w:val="a"/>
-    <w:uiPriority w:val="34"/>
-    <w:qFormat/>
-    <w:rsid w:val="00EF2038"/>
-    <w:pPr>
-      <w:ind w:left="720"/>
-      <w:contextualSpacing/>
-    </w:pPr>
-  </w:style>
-  <w:style w:type="paragraph" w:styleId="a6">
-    <w:name w:val="Plain Text"/>
-    <w:basedOn w:val="a"/>
-    <w:link w:val="a7"/>
-    <w:rsid w:val="0004439E"/>
-    <w:rPr>
-      <w:rFonts w:ascii="Courier New" w:hAnsi="Courier New" w:cs="Courier New"/>
-      <w:sz w:val="20"/>
-      <w:szCs w:val="20"/>
-    </w:rPr>
-  </w:style>
-  <w:style w:type="character" w:customStyle="1" w:styleId="a7">
-    <w:name w:val="Текст Знак"/>
-    <w:basedOn w:val="a0"/>
-    <w:link w:val="a6"/>
-    <w:rsid w:val="0004439E"/>
-    <w:rPr>
-      <w:rFonts w:ascii="Courier New" w:eastAsia="Times New Roman" w:hAnsi="Courier New" w:cs="Courier New"/>
-      <w:sz w:val="20"/>
-      <w:szCs w:val="20"/>
-      <w:lang w:eastAsia="ru-RU"/>
-    </w:rPr>
-  </w:style>
-  <w:style w:type="table" w:styleId="a8">
-    <w:name w:val="Table Grid"/>
-    <w:basedOn w:val="a1"/>
-    <w:uiPriority w:val="59"/>
-    <w:rsid w:val="00E04A7A"/>
-    <w:tblPr>
-      <w:tblBorders>
-        <w:top w:val="single" w:sz="4" w:space="0" w:color="auto"/>
-        <w:left w:val="single" w:sz="4" w:space="0" w:color="auto"/>
-        <w:bottom w:val="single" w:sz="4" w:space="0" w:color="auto"/>
-        <w:right w:val="single" w:sz="4" w:space="0" w:color="auto"/>
-        <w:insideH w:val="single" w:sz="4" w:space="0" w:color="auto"/>
-        <w:insideV w:val="single" w:sz="4" w:space="0" w:color="auto"/>
-      </w:tblBorders>
-    </w:tblPr>
-  </w:style>
-</w:styles>
-</file>
-
-<file path=word/stylesWithEffects.xml><?xml version="1.0" encoding="utf-8"?>
-<w:styles xmlns:wpc="http://schemas.microsoft.com/office/word/2010/wordprocessingCanvas" xmlns:mc="http://schemas.openxmlformats.org/markup-compatibility/2006" xmlns:o="urn:schemas-microsoft-com:office:office" xmlns:r="http://schemas.openxmlformats.org/officeDocument/2006/relationships" xmlns:m="http://schemas.openxmlformats.org/officeDocument/2006/math" xmlns:v="urn:schemas-microsoft-com:vml" xmlns:wp14="http://schemas.microsoft.com/office/word/2010/wordprocessingDrawing" xmlns:wp="http://schemas.openxmlformats.org/drawingml/2006/wordprocessingDrawing" xmlns:w10="urn:schemas-microsoft-com:office:word" xmlns:w="http://schemas.openxmlformats.org/wordprocessingml/2006/main" xmlns:w14="http://schemas.microsoft.com/office/word/2010/wordml" xmlns:wpg="http://schemas.microsoft.com/office/word/2010/wordprocessingGroup" xmlns:wpi="http://schemas.microsoft.com/office/word/2010/wordprocessingInk" xmlns:wne="http://schemas.microsoft.com/office/word/2006/wordml" xmlns:wps="http://schemas.microsoft.com/office/word/2010/wordprocessingShape" mc:Ignorable="w14 wp14">
-  <w:docDefaults>
-    <w:rPrDefault>
-      <w:rPr>
-        <w:rFonts w:asciiTheme="minorHAnsi" w:eastAsiaTheme="minorHAnsi" w:hAnsiTheme="minorHAnsi" w:cstheme="minorBidi"/>
-        <w:sz w:val="22"/>
-        <w:szCs w:val="22"/>
-        <w:lang w:val="ru-RU" w:eastAsia="en-US" w:bidi="ar-SA"/>
-      </w:rPr>
-    </w:rPrDefault>
-    <w:pPrDefault/>
-  </w:docDefaults>
-  <w:latentStyles w:defLockedState="0" w:defUIPriority="99" w:defSemiHidden="1" w:defUnhideWhenUsed="1" w:defQFormat="0" w:count="267">
-    <w:lsdException w:name="Normal" w:semiHidden="0" w:uiPriority="0" w:unhideWhenUsed="0" w:qFormat="1"/>
-    <w:lsdException w:name="heading 1" w:semiHidden="0" w:uiPriority="0" w:unhideWhenUsed="0" w:qFormat="1"/>
-    <w:lsdException w:name="heading 2" w:uiPriority="9" w:qFormat="1"/>
-    <w:lsdException w:name="heading 3" w:uiPriority="9" w:qFormat="1"/>
-    <w:lsdException w:name="heading 4" w:uiPriority="9" w:qFormat="1"/>
-    <w:lsdException w:name="heading 5" w:uiPriority="9" w:qFormat="1"/>
-    <w:lsdException w:name="heading 6" w:uiPriority="9" w:qFormat="1"/>
-    <w:lsdException w:name="heading 7" w:uiPriority="9" w:qFormat="1"/>
-    <w:lsdException w:name="heading 8" w:uiPriority="9" w:qFormat="1"/>
-    <w:lsdException w:name="heading 9" w:uiPriority="9" w:qFormat="1"/>
-    <w:lsdException w:name="toc 1" w:uiPriority="39"/>
-    <w:lsdException w:name="toc 2" w:uiPriority="39"/>
-    <w:lsdException w:name="toc 3" w:uiPriority="39"/>
-    <w:lsdException w:name="toc 4" w:uiPriority="39"/>
-    <w:lsdException w:name="toc 5" w:uiPriority="39"/>
-    <w:lsdException w:name="toc 6" w:uiPriority="39"/>
-    <w:lsdException w:name="toc 7" w:uiPriority="39"/>
-    <w:lsdException w:name="toc 8" w:uiPriority="39"/>
-    <w:lsdException w:name="toc 9" w:uiPriority="39"/>
-    <w:lsdException w:name="caption" w:uiPriority="35" w:qFormat="1"/>
-    <w:lsdException w:name="Title" w:semiHidden="0" w:uiPriority="10" w:unhideWhenUsed="0" w:qFormat="1"/>
-    <w:lsdException w:name="Default Paragraph Font" w:uiPriority="1"/>
-    <w:lsdException w:name="Subtitle" w:semiHidden="0" w:uiPriority="11" w:unhideWhenUsed="0" w:qFormat="1"/>
-    <w:lsdException w:name="Strong" w:semiHidden="0" w:uiPriority="22" w:unhideWhenUsed="0" w:qFormat="1"/>
-    <w:lsdException w:name="Emphasis" w:semiHidden="0" w:uiPriority="20" w:unhideWhenUsed="0" w:qFormat="1"/>
-    <w:lsdException w:name="Plain Text" w:uiPriority="0"/>
-    <w:lsdException w:name="Table Grid" w:semiHidden="0" w:uiPriority="59" w:unhideWhenUsed="0"/>
-    <w:lsdException w:name="Placeholder Text" w:unhideWhenUsed="0"/>
-    <w:lsdException w:name="No Spacing" w:semiHidden="0" w:uiPriority="1" w:unhideWhenUsed="0" w:qFormat="1"/>
-    <w:lsdException w:name="Light Shading" w:semiHidden="0" w:uiPriority="60" w:unhideWhenUsed="0"/>
-    <w:lsdException w:name="Light List" w:semiHidden="0" w:uiPriority="61" w:unhideWhenUsed="0"/>
-    <w:lsdException w:name="Light Grid" w:semiHidden="0" w:uiPriority="62" w:unhideWhenUsed="0"/>
-    <w:lsdException w:name="Medium Shading 1" w:semiHidden="0" w:uiPriority="63" w:unhideWhenUsed="0"/>
-    <w:lsdException w:name="Medium Shading 2" w:semiHidden="0" w:uiPriority="64" w:unhideWhenUsed="0"/>
-    <w:lsdException w:name="Medium List 1" w:semiHidden="0" w:uiPriority="65" w:unhideWhenUsed="0"/>
-    <w:lsdException w:name="Medium List 2" w:semiHidden="0" w:uiPriority="66" w:unhideWhenUsed="0"/>
-    <w:lsdException w:name="Medium Grid 1" w:semiHidden="0" w:uiPriority="67" w:unhideWhenUsed="0"/>
-    <w:lsdException w:name="Medium Grid 2" w:semiHidden="0" w:uiPriority="68" w:unhideWhenUsed="0"/>
-    <w:lsdException w:name="Medium Grid 3" w:semiHidden="0" w:uiPriority="69" w:unhideWhenUsed="0"/>
-    <w:lsdException w:name="Dark List" w:semiHidden="0" w:uiPriority="70" w:unhideWhenUsed="0"/>
-    <w:lsdException w:name="Colorful Shading" w:semiHidden="0" w:uiPriority="71" w:unhideWhenUsed="0"/>
-    <w:lsdException w:name="Colorful List" w:semiHidden="0" w:uiPriority="72" w:unhideWhenUsed="0"/>
-    <w:lsdException w:name="Colorful Grid" w:semiHidden="0" w:uiPriority="73" w:unhideWhenUsed="0"/>
-    <w:lsdException w:name="Light Shading Accent 1" w:semiHidden="0" w:uiPriority="60" w:unhideWhenUsed="0"/>
-    <w:lsdException w:name="Light List Accent 1" w:semiHidden="0" w:uiPriority="61" w:unhideWhenUsed="0"/>
-    <w:lsdException w:name="Light Grid Accent 1" w:semiHidden="0" w:uiPriority="62" w:unhideWhenUsed="0"/>
-    <w:lsdException w:name="Medium Shading 1 Accent 1" w:semiHidden="0" w:uiPriority="63" w:unhideWhenUsed="0"/>
-    <w:lsdException w:name="Medium Shading 2 Accent 1" w:semiHidden="0" w:uiPriority="64" w:unhideWhenUsed="0"/>
-    <w:lsdException w:name="Medium List 1 Accent 1" w:semiHidden="0" w:uiPriority="65" w:unhideWhenUsed="0"/>
-    <w:lsdException w:name="Revision" w:unhideWhenUsed="0"/>
-    <w:lsdException w:name="List Paragraph" w:semiHidden="0" w:uiPriority="34" w:unhideWhenUsed="0" w:qFormat="1"/>
-    <w:lsdException w:name="Quote" w:semiHidden="0" w:uiPriority="29" w:unhideWhenUsed="0" w:qFormat="1"/>
-    <w:lsdException w:name="Intense Quote" w:semiHidden="0" w:uiPriority="30" w:unhideWhenUsed="0" w:qFormat="1"/>
-    <w:lsdException w:name="Medium List 2 Accent 1" w:semiHidden="0" w:uiPriority="66" w:unhideWhenUsed="0"/>
-    <w:lsdException w:name="Medium Grid 1 Accent 1" w:semiHidden="0" w:uiPriority="67" w:unhideWhenUsed="0"/>
-    <w:lsdException w:name="Medium Grid 2 Accent 1" w:semiHidden="0" w:uiPriority="68" w:unhideWhenUsed="0"/>
-    <w:lsdException w:name="Medium Grid 3 Accent 1" w:semiHidden="0" w:uiPriority="69" w:unhideWhenUsed="0"/>
-    <w:lsdException w:name="Dark List Accent 1" w:semiHidden="0" w:uiPriority="70" w:unhideWhenUsed="0"/>
-    <w:lsdException w:name="Colorful Shading Accent 1" w:semiHidden="0" w:uiPriority="71" w:unhideWhenUsed="0"/>
-    <w:lsdException w:name="Colorful List Accent 1" w:semiHidden="0" w:uiPriority="72" w:unhideWhenUsed="0"/>
-    <w:lsdException w:name="Colorful Grid Accent 1" w:semiHidden="0" w:uiPriority="73" w:unhideWhenUsed="0"/>
-    <w:lsdException w:name="Light Shading Accent 2" w:semiHidden="0" w:uiPriority="60" w:unhideWhenUsed="0"/>
-    <w:lsdException w:name="Light List Accent 2" w:semiHidden="0" w:uiPriority="61" w:unhideWhenUsed="0"/>
-    <w:lsdException w:name="Light Grid Accent 2" w:semiHidden="0" w:uiPriority="62" w:unhideWhenUsed="0"/>
-    <w:lsdException w:name="Medium Shading 1 Accent 2" w:semiHidden="0" w:uiPriority="63" w:unhideWhenUsed="0"/>
-    <w:lsdException w:name="Medium Shading 2 Accent 2" w:semiHidden="0" w:uiPriority="64" w:unhideWhenUsed="0"/>
-    <w:lsdException w:name="Medium List 1 Accent 2" w:semiHidden="0" w:uiPriority="65" w:unhideWhenUsed="0"/>
-    <w:lsdException w:name="Medium List 2 Accent 2" w:semiHidden="0" w:uiPriority="66" w:unhideWhenUsed="0"/>
-    <w:lsdException w:name="Medium Grid 1 Accent 2" w:semiHidden="0" w:uiPriority="67" w:unhideWhenUsed="0"/>
-    <w:lsdException w:name="Medium Grid 2 Accent 2" w:semiHidden="0" w:uiPriority="68" w:unhideWhenUsed="0"/>
-    <w:lsdException w:name="Medium Grid 3 Accent 2" w:semiHidden="0" w:uiPriority="69" w:unhideWhenUsed="0"/>
-    <w:lsdException w:name="Dark List Accent 2" w:semiHidden="0" w:uiPriority="70" w:unhideWhenUsed="0"/>
-    <w:lsdException w:name="Colorful Shading Accent 2" w:semiHidden="0" w:uiPriority="71" w:unhideWhenUsed="0"/>
-    <w:lsdException w:name="Colorful List Accent 2" w:semiHidden="0" w:uiPriority="72" w:unhideWhenUsed="0"/>
-    <w:lsdException w:name="Colorful Grid Accent 2" w:semiHidden="0" w:uiPriority="73" w:unhideWhenUsed="0"/>
-    <w:lsdException w:name="Light Shading Accent 3" w:semiHidden="0" w:uiPriority="60" w:unhideWhenUsed="0"/>
-    <w:lsdException w:name="Light List Accent 3" w:semiHidden="0" w:uiPriority="61" w:unhideWhenUsed="0"/>
-    <w:lsdException w:name="Light Grid Accent 3" w:semiHidden="0" w:uiPriority="62" w:unhideWhenUsed="0"/>
-    <w:lsdException w:name="Medium Shading 1 Accent 3" w:semiHidden="0" w:uiPriority="63" w:unhideWhenUsed="0"/>
-    <w:lsdException w:name="Medium Shading 2 Accent 3" w:semiHidden="0" w:uiPriority="64" w:unhideWhenUsed="0"/>
-    <w:lsdException w:name="Medium List 1 Accent 3" w:semiHidden="0" w:uiPriority="65" w:unhideWhenUsed="0"/>
-    <w:lsdException w:name="Medium List 2 Accent 3" w:semiHidden="0" w:uiPriority="66" w:unhideWhenUsed="0"/>
-    <w:lsdException w:name="Medium Grid 1 Accent 3" w:semiHidden="0" w:uiPriority="67" w:unhideWhenUsed="0"/>
-    <w:lsdException w:name="Medium Grid 2 Accent 3" w:semiHidden="0" w:uiPriority="68" w:unhideWhenUsed="0"/>
-    <w:lsdException w:name="Medium Grid 3 Accent 3" w:semiHidden="0" w:uiPriority="69" w:unhideWhenUsed="0"/>
-    <w:lsdException w:name="Dark List Accent 3" w:semiHidden="0" w:uiPriority="70" w:unhideWhenUsed="0"/>
-    <w:lsdException w:name="Colorful Shading Accent 3" w:semiHidden="0" w:uiPriority="71" w:unhideWhenUsed="0"/>
-    <w:lsdException w:name="Colorful List Accent 3" w:semiHidden="0" w:uiPriority="72" w:unhideWhenUsed="0"/>
-    <w:lsdException w:name="Colorful Grid Accent 3" w:semiHidden="0" w:uiPriority="73" w:unhideWhenUsed="0"/>
-    <w:lsdException w:name="Light Shading Accent 4" w:semiHidden="0" w:uiPriority="60" w:unhideWhenUsed="0"/>
-    <w:lsdException w:name="Light List Accent 4" w:semiHidden="0" w:uiPriority="61" w:unhideWhenUsed="0"/>
-    <w:lsdException w:name="Light Grid Accent 4" w:semiHidden="0" w:uiPriority="62" w:unhideWhenUsed="0"/>
-    <w:lsdException w:name="Medium Shading 1 Accent 4" w:semiHidden="0" w:uiPriority="63" w:unhideWhenUsed="0"/>
-    <w:lsdException w:name="Medium Shading 2 Accent 4" w:semiHidden="0" w:uiPriority="64" w:unhideWhenUsed="0"/>
-    <w:lsdException w:name="Medium List 1 Accent 4" w:semiHidden="0" w:uiPriority="65" w:unhideWhenUsed="0"/>
-    <w:lsdException w:name="Medium List 2 Accent 4" w:semiHidden="0" w:uiPriority="66" w:unhideWhenUsed="0"/>
-    <w:lsdException w:name="Medium Grid 1 Accent 4" w:semiHidden="0" w:uiPriority="67" w:unhideWhenUsed="0"/>
-    <w:lsdException w:name="Medium Grid 2 Accent 4" w:semiHidden="0" w:uiPriority="68" w:unhideWhenUsed="0"/>
-    <w:lsdException w:name="Medium Grid 3 Accent 4" w:semiHidden="0" w:uiPriority="69" w:unhideWhenUsed="0"/>
-    <w:lsdException w:name="Dark List Accent 4" w:semiHidden="0" w:uiPriority="70" w:unhideWhenUsed="0"/>
-    <w:lsdException w:name="Colorful Shading Accent 4" w:semiHidden="0" w:uiPriority="71" w:unhideWhenUsed="0"/>
-    <w:lsdException w:name="Colorful List Accent 4" w:semiHidden="0" w:uiPriority="72" w:unhideWhenUsed="0"/>
-    <w:lsdException w:name="Colorful Grid Accent 4" w:semiHidden="0" w:uiPriority="73" w:unhideWhenUsed="0"/>
-    <w:lsdException w:name="Light Shading Accent 5" w:semiHidden="0" w:uiPriority="60" w:unhideWhenUsed="0"/>
-    <w:lsdException w:name="Light List Accent 5" w:semiHidden="0" w:uiPriority="61" w:unhideWhenUsed="0"/>
-    <w:lsdException w:name="Light Grid Accent 5" w:semiHidden="0" w:uiPriority="62" w:unhideWhenUsed="0"/>
-    <w:lsdException w:name="Medium Shading 1 Accent 5" w:semiHidden="0" w:uiPriority="63" w:unhideWhenUsed="0"/>
-    <w:lsdException w:name="Medium Shading 2 Accent 5" w:semiHidden="0" w:uiPriority="64" w:unhideWhenUsed="0"/>
-    <w:lsdException w:name="Medium List 1 Accent 5" w:semiHidden="0" w:uiPriority="65" w:unhideWhenUsed="0"/>
-    <w:lsdException w:name="Medium List 2 Accent 5" w:semiHidden="0" w:uiPriority="66" w:unhideWhenUsed="0"/>
-    <w:lsdException w:name="Medium Grid 1 Accent 5" w:semiHidden="0" w:uiPriority="67" w:unhideWhenUsed="0"/>
-    <w:lsdException w:name="Medium Grid 2 Accent 5" w:semiHidden="0" w:uiPriority="68" w:unhideWhenUsed="0"/>
-    <w:lsdException w:name="Medium Grid 3 Accent 5" w:semiHidden="0" w:uiPriority="69" w:unhideWhenUsed="0"/>
-    <w:lsdException w:name="Dark List Accent 5" w:semiHidden="0" w:uiPriority="70" w:unhideWhenUsed="0"/>
-    <w:lsdException w:name="Colorful Shading Accent 5" w:semiHidden="0" w:uiPriority="71" w:unhideWhenUsed="0"/>
-    <w:lsdException w:name="Colorful List Accent 5" w:semiHidden="0" w:uiPriority="72" w:unhideWhenUsed="0"/>
-    <w:lsdException w:name="Colorful Grid Accent 5" w:semiHidden="0" w:uiPriority="73" w:unhideWhenUsed="0"/>
-    <w:lsdException w:name="Light Shading Accent 6" w:semiHidden="0" w:uiPriority="60" w:unhideWhenUsed="0"/>
-    <w:lsdException w:name="Light List Accent 6" w:semiHidden="0" w:uiPriority="61" w:unhideWhenUsed="0"/>
-    <w:lsdException w:name="Light Grid Accent 6" w:semiHidden="0" w:uiPriority="62" w:unhideWhenUsed="0"/>
-    <w:lsdException w:name="Medium Shading 1 Accent 6" w:semiHidden="0" w:uiPriority="63" w:unhideWhenUsed="0"/>
-    <w:lsdException w:name="Medium Shading 2 Accent 6" w:semiHidden="0" w:uiPriority="64" w:unhideWhenUsed="0"/>
-    <w:lsdException w:name="Medium List 1 Accent 6" w:semiHidden="0" w:uiPriority="65" w:unhideWhenUsed="0"/>
-    <w:lsdException w:name="Medium List 2 Accent 6" w:semiHidden="0" w:uiPriority="66" w:unhideWhenUsed="0"/>
-    <w:lsdException w:name="Medium Grid 1 Accent 6" w:semiHidden="0" w:uiPriority="67" w:unhideWhenUsed="0"/>
-    <w:lsdException w:name="Medium Grid 2 Accent 6" w:semiHidden="0" w:uiPriority="68" w:unhideWhenUsed="0"/>
-    <w:lsdException w:name="Medium Grid 3 Accent 6" w:semiHidden="0" w:uiPriority="69" w:unhideWhenUsed="0"/>
-    <w:lsdException w:name="Dark List Accent 6" w:semiHidden="0" w:uiPriority="70" w:unhideWhenUsed="0"/>
-    <w:lsdException w:name="Colorful Shading Accent 6" w:semiHidden="0" w:uiPriority="71" w:unhideWhenUsed="0"/>
-    <w:lsdException w:name="Colorful List Accent 6" w:semiHidden="0" w:uiPriority="72" w:unhideWhenUsed="0"/>
-    <w:lsdException w:name="Colorful Grid Accent 6" w:semiHidden="0" w:uiPriority="73" w:unhideWhenUsed="0"/>
-    <w:lsdException w:name="Subtle Emphasis" w:semiHidden="0" w:uiPriority="19" w:unhideWhenUsed="0" w:qFormat="1"/>
-    <w:lsdException w:name="Intense Emphasis" w:semiHidden="0" w:uiPriority="21" w:unhideWhenUsed="0" w:qFormat="1"/>
-    <w:lsdException w:name="Subtle Reference" w:semiHidden="0" w:uiPriority="31" w:unhideWhenUsed="0" w:qFormat="1"/>
-    <w:lsdException w:name="Intense Reference" w:semiHidden="0" w:uiPriority="32" w:unhideWhenUsed="0" w:qFormat="1"/>
-    <w:lsdException w:name="Book Title" w:semiHidden="0" w:uiPriority="33" w:unhideWhenUsed="0" w:qFormat="1"/>
-    <w:lsdException w:name="Bibliography" w:uiPriority="37"/>
-    <w:lsdException w:name="TOC Heading" w:uiPriority="39" w:qFormat="1"/>
+  <w:latentStyles w:defLockedState="0" w:defUIPriority="99" w:defSemiHidden="0" w:defUnhideWhenUsed="0" w:defQFormat="0" w:count="376">
+    <w:lsdException w:name="Normal" w:uiPriority="0" w:qFormat="1"/>
+    <w:lsdException w:name="heading 1" w:uiPriority="0" w:qFormat="1"/>
+    <w:lsdException w:name="heading 2" w:semiHidden="1" w:uiPriority="9" w:unhideWhenUsed="1" w:qFormat="1"/>
+    <w:lsdException w:name="heading 3" w:semiHidden="1" w:uiPriority="9" w:unhideWhenUsed="1" w:qFormat="1"/>
+    <w:lsdException w:name="heading 4" w:semiHidden="1" w:uiPriority="9" w:unhideWhenUsed="1" w:qFormat="1"/>
+    <w:lsdException w:name="heading 5" w:semiHidden="1" w:uiPriority="9" w:unhideWhenUsed="1" w:qFormat="1"/>
+    <w:lsdException w:name="heading 6" w:semiHidden="1" w:uiPriority="9" w:unhideWhenUsed="1" w:qFormat="1"/>
+    <w:lsdException w:name="heading 7" w:semiHidden="1" w:uiPriority="9" w:unhideWhenUsed="1" w:qFormat="1"/>
+    <w:lsdException w:name="heading 8" w:semiHidden="1" w:uiPriority="9" w:unhideWhenUsed="1" w:qFormat="1"/>
+    <w:lsdException w:name="heading 9" w:semiHidden="1" w:uiPriority="9" w:unhideWhenUsed="1" w:qFormat="1"/>
+    <w:lsdException w:name="index 1" w:semiHidden="1" w:unhideWhenUsed="1"/>
+    <w:lsdException w:name="index 2" w:semiHidden="1" w:unhideWhenUsed="1"/>
+    <w:lsdException w:name="index 3" w:semiHidden="1" w:unhideWhenUsed="1"/>
+    <w:lsdException w:name="index 4" w:semiHidden="1" w:unhideWhenUsed="1"/>
+    <w:lsdException w:name="index 5" w:semiHidden="1" w:unhideWhenUsed="1"/>
+    <w:lsdException w:name="index 6" w:semiHidden="1" w:unhideWhenUsed="1"/>
+    <w:lsdException w:name="index 7" w:semiHidden="1" w:unhideWhenUsed="1"/>
+    <w:lsdException w:name="index 8" w:semiHidden="1" w:unhideWhenUsed="1"/>
+    <w:lsdException w:name="index 9" w:semiHidden="1" w:unhideWhenUsed="1"/>
+    <w:lsdException w:name="toc 1" w:semiHidden="1" w:uiPriority="39" w:unhideWhenUsed="1"/>
+    <w:lsdException w:name="toc 2" w:semiHidden="1" w:uiPriority="39" w:unhideWhenUsed="1"/>
+    <w:lsdException w:name="toc 3" w:semiHidden="1" w:uiPriority="39" w:unhideWhenUsed="1"/>
+    <w:lsdException w:name="toc 4" w:semiHidden="1" w:uiPriority="39" w:unhideWhenUsed="1"/>
+    <w:lsdException w:name="toc 5" w:semiHidden="1" w:uiPriority="39" w:unhideWhenUsed="1"/>
+    <w:lsdException w:name="toc 6" w:semiHidden="1" w:uiPriority="39" w:unhideWhenUsed="1"/>
+    <w:lsdException w:name="toc 7" w:semiHidden="1" w:uiPriority="39" w:unhideWhenUsed="1"/>
+    <w:lsdException w:name="toc 8" w:semiHidden="1" w:uiPriority="39" w:unhideWhenUsed="1"/>
+    <w:lsdException w:name="toc 9" w:semiHidden="1" w:uiPriority="39" w:unhideWhenUsed="1"/>
+    <w:lsdException w:name="Normal Indent" w:semiHidden="1" w:unhideWhenUsed="1"/>
+    <w:lsdException w:name="footnote text" w:semiHidden="1" w:unhideWhenUsed="1"/>
+    <w:lsdException w:name="annotation text" w:semiHidden="1" w:unhideWhenUsed="1"/>
+    <w:lsdException w:name="header" w:semiHidden="1" w:unhideWhenUsed="1"/>
+    <w:lsdException w:name="footer" w:semiHidden="1" w:unhideWhenUsed="1"/>
+    <w:lsdException w:name="index heading" w:semiHidden="1" w:unhideWhenUsed="1"/>
+    <w:lsdException w:name="caption" w:semiHidden="1" w:uiPriority="35" w:unhideWhenUsed="1" w:qFormat="1"/>
+    <w:lsdException w:name="table of figures" w:semiHidden="1" w:unhideWhenUsed="1"/>
+    <w:lsdException w:name="envelope address" w:semiHidden="1" w:unhideWhenUsed="1"/>
+    <w:lsdException w:name="envelope return" w:semiHidden="1" w:unhideWhenUsed="1"/>
+    <w:lsdException w:name="footnote reference" w:semiHidden="1" w:unhideWhenUsed="1"/>
+    <w:lsdException w:name="annotation reference" w:semiHidden="1" w:unhideWhenUsed="1"/>
+    <w:lsdException w:name="line number" w:semiHidden="1" w:unhideWhenUsed="1"/>
+    <w:lsdException w:name="page number" w:semiHidden="1" w:unhideWhenUsed="1"/>
+    <w:lsdException w:name="endnote reference" w:semiHidden="1" w:unhideWhenUsed="1"/>
+    <w:lsdException w:name="endnote text" w:semiHidden="1" w:unhideWhenUsed="1"/>
+    <w:lsdException w:name="table of authorities" w:semiHidden="1" w:unhideWhenUsed="1"/>
+    <w:lsdException w:name="macro" w:semiHidden="1" w:unhideWhenUsed="1"/>
+    <w:lsdException w:name="toa heading" w:semiHidden="1" w:unhideWhenUsed="1"/>
+    <w:lsdException w:name="List" w:semiHidden="1" w:unhideWhenUsed="1"/>
+    <w:lsdException w:name="List Bullet" w:semiHidden="1" w:unhideWhenUsed="1"/>
+    <w:lsdException w:name="List Number" w:semiHidden="1" w:unhideWhenUsed="1"/>
+    <w:lsdException w:name="List 2" w:semiHidden="1" w:unhideWhenUsed="1"/>
+    <w:lsdException w:name="List 3" w:semiHidden="1" w:unhideWhenUsed="1"/>
+    <w:lsdException w:name="List 4" w:semiHidden="1" w:unhideWhenUsed="1"/>
+    <w:lsdException w:name="List 5" w:semiHidden="1" w:unhideWhenUsed="1"/>
+    <w:lsdException w:name="List Bullet 2" w:semiHidden="1" w:unhideWhenUsed="1"/>
+    <w:lsdException w:name="List Bullet 3" w:semiHidden="1" w:unhideWhenUsed="1"/>
+    <w:lsdException w:name="List Bullet 4" w:semiHidden="1" w:unhideWhenUsed="1"/>
+    <w:lsdException w:name="List Bullet 5" w:semiHidden="1" w:unhideWhenUsed="1"/>
+    <w:lsdException w:name="List Number 2" w:semiHidden="1" w:unhideWhenUsed="1"/>
+    <w:lsdException w:name="List Number 3" w:semiHidden="1" w:unhideWhenUsed="1"/>
+    <w:lsdException w:name="List Number 4" w:semiHidden="1" w:unhideWhenUsed="1"/>
+    <w:lsdException w:name="List Number 5" w:semiHidden="1" w:unhideWhenUsed="1"/>
+    <w:lsdException w:name="Title" w:uiPriority="10" w:qFormat="1"/>
+    <w:lsdException w:name="Closing" w:semiHidden="1" w:unhideWhenUsed="1"/>
+    <w:lsdException w:name="Signature" w:semiHidden="1" w:unhideWhenUsed="1"/>
+    <w:lsdException w:name="Default Paragraph Font" w:semiHidden="1" w:uiPriority="1" w:unhideWhenUsed="1"/>
+    <w:lsdException w:name="Body Text" w:semiHidden="1" w:unhideWhenUsed="1"/>
+    <w:lsdException w:name="Body Text Indent" w:semiHidden="1" w:unhideWhenUsed="1"/>
+    <w:lsdException w:name="List Continue" w:semiHidden="1" w:unhideWhenUsed="1"/>
+    <w:lsdException w:name="List Continue 2" w:semiHidden="1" w:unhideWhenUsed="1"/>
+    <w:lsdException w:name="List Continue 3" w:semiHidden="1" w:unhideWhenUsed="1"/>
+    <w:lsdException w:name="List Continue 4" w:semiHidden="1" w:unhideWhenUsed="1"/>
+    <w:lsdException w:name="List Continue 5" w:semiHidden="1" w:unhideWhenUsed="1"/>
+    <w:lsdException w:name="Message Header" w:semiHidden="1" w:unhideWhenUsed="1"/>
+    <w:lsdException w:name="Subtitle" w:uiPriority="11" w:qFormat="1"/>
+    <w:lsdException w:name="Salutation" w:semiHidden="1" w:unhideWhenUsed="1"/>
+    <w:lsdException w:name="Date" w:semiHidden="1" w:unhideWhenUsed="1"/>
+    <w:lsdException w:name="Body Text First Indent" w:semiHidden="1" w:unhideWhenUsed="1"/>
+    <w:lsdException w:name="Body Text First Indent 2" w:semiHidden="1" w:unhideWhenUsed="1"/>
+    <w:lsdException w:name="Note Heading" w:semiHidden="1" w:unhideWhenUsed="1"/>
+    <w:lsdException w:name="Body Text 2" w:semiHidden="1" w:unhideWhenUsed="1"/>
+    <w:lsdException w:name="Body Text 3" w:semiHidden="1" w:unhideWhenUsed="1"/>
+    <w:lsdException w:name="Body Text Indent 2" w:semiHidden="1" w:unhideWhenUsed="1"/>
+    <w:lsdException w:name="Body Text Indent 3" w:semiHidden="1" w:unhideWhenUsed="1"/>
+    <w:lsdException w:name="Block Text" w:semiHidden="1" w:unhideWhenUsed="1"/>
+    <w:lsdException w:name="Hyperlink" w:semiHidden="1" w:unhideWhenUsed="1"/>
+    <w:lsdException w:name="FollowedHyperlink" w:semiHidden="1" w:unhideWhenUsed="1"/>
+    <w:lsdException w:name="Strong" w:uiPriority="22" w:qFormat="1"/>
+    <w:lsdException w:name="Emphasis" w:uiPriority="20" w:qFormat="1"/>
+    <w:lsdException w:name="Document Map" w:semiHidden="1" w:unhideWhenUsed="1"/>
+    <w:lsdException w:name="Plain Text" w:semiHidden="1" w:uiPriority="0" w:unhideWhenUsed="1"/>
+    <w:lsdException w:name="E-mail Signature" w:semiHidden="1" w:unhideWhenUsed="1"/>
+    <w:lsdException w:name="HTML Top of Form" w:semiHidden="1" w:unhideWhenUsed="1"/>
+    <w:lsdException w:name="HTML Bottom of Form" w:semiHidden="1" w:unhideWhenUsed="1"/>
+    <w:lsdException w:name="Normal (Web)" w:semiHidden="1" w:unhideWhenUsed="1"/>
+    <w:lsdException w:name="HTML Acronym" w:semiHidden="1" w:unhideWhenUsed="1"/>
+    <w:lsdException w:name="HTML Address" w:semiHidden="1" w:unhideWhenUsed="1"/>
+    <w:lsdException w:name="HTML Cite" w:semiHidden="1" w:unhideWhenUsed="1"/>
+    <w:lsdException w:name="HTML Code" w:semiHidden="1" w:unhideWhenUsed="1"/>
+    <w:lsdException w:name="HTML Definition" w:semiHidden="1" w:unhideWhenUsed="1"/>
+    <w:lsdException w:name="HTML Keyboard" w:semiHidden="1" w:unhideWhenUsed="1"/>
+    <w:lsdException w:name="HTML Preformatted" w:semiHidden="1" w:unhideWhenUsed="1"/>
+    <w:lsdException w:name="HTML Sample" w:semiHidden="1" w:unhideWhenUsed="1"/>
+    <w:lsdException w:name="HTML Typewriter" w:semiHidden="1" w:unhideWhenUsed="1"/>
+    <w:lsdException w:name="HTML Variable" w:semiHidden="1" w:unhideWhenUsed="1"/>
+    <w:lsdException w:name="Normal Table" w:semiHidden="1" w:unhideWhenUsed="1"/>
+    <w:lsdException w:name="annotation subject" w:semiHidden="1" w:unhideWhenUsed="1"/>
+    <w:lsdException w:name="No List" w:semiHidden="1" w:unhideWhenUsed="1"/>
+    <w:lsdException w:name="Outline List 1" w:semiHidden="1" w:unhideWhenUsed="1"/>
+    <w:lsdException w:name="Outline List 2" w:semiHidden="1" w:unhideWhenUsed="1"/>
+    <w:lsdException w:name="Outline List 3" w:semiHidden="1" w:unhideWhenUsed="1"/>
+    <w:lsdException w:name="Table Simple 1" w:semiHidden="1" w:unhideWhenUsed="1"/>
+    <w:lsdException w:name="Table Simple 2" w:semiHidden="1" w:unhideWhenUsed="1"/>
+    <w:lsdException w:name="Table Simple 3" w:semiHidden="1" w:unhideWhenUsed="1"/>
+    <w:lsdException w:name="Table Classic 1" w:semiHidden="1" w:unhideWhenUsed="1"/>
+    <w:lsdException w:name="Table Classic 2" w:semiHidden="1" w:unhideWhenUsed="1"/>
+    <w:lsdException w:name="Table Classic 3" w:semiHidden="1" w:unhideWhenUsed="1"/>
+    <w:lsdException w:name="Table Classic 4" w:semiHidden="1" w:unhideWhenUsed="1"/>
+    <w:lsdException w:name="Table Colorful 1" w:semiHidden="1" w:unhideWhenUsed="1"/>
+    <w:lsdException w:name="Table Colorful 2" w:semiHidden="1" w:unhideWhenUsed="1"/>
+    <w:lsdException w:name="Table Colorful 3" w:semiHidden="1" w:unhideWhenUsed="1"/>
+    <w:lsdException w:name="Table Columns 1" w:semiHidden="1" w:unhideWhenUsed="1"/>
+    <w:lsdException w:name="Table Columns 2" w:semiHidden="1" w:unhideWhenUsed="1"/>
+    <w:lsdException w:name="Table Columns 3" w:semiHidden="1" w:unhideWhenUsed="1"/>
+    <w:lsdException w:name="Table Columns 4" w:semiHidden="1" w:unhideWhenUsed="1"/>
+    <w:lsdException w:name="Table Columns 5" w:semiHidden="1" w:unhideWhenUsed="1"/>
+    <w:lsdException w:name="Table Grid 1" w:semiHidden="1" w:unhideWhenUsed="1"/>
+    <w:lsdException w:name="Table Grid 2" w:semiHidden="1" w:unhideWhenUsed="1"/>
+    <w:lsdException w:name="Table Grid 3" w:semiHidden="1" w:unhideWhenUsed="1"/>
+    <w:lsdException w:name="Table Grid 4" w:semiHidden="1" w:unhideWhenUsed="1"/>
+    <w:lsdException w:name="Table Grid 5" w:semiHidden="1" w:unhideWhenUsed="1"/>
+    <w:lsdException w:name="Table Grid 6" w:semiHidden="1" w:unhideWhenUsed="1"/>
+    <w:lsdException w:name="Table Grid 7" w:semiHidden="1" w:unhideWhenUsed="1"/>
+    <w:lsdException w:name="Table Grid 8" w:semiHidden="1" w:unhideWhenUsed="1"/>
+    <w:lsdException w:name="Table List 1" w:semiHidden="1" w:unhideWhenUsed="1"/>
+    <w:lsdException w:name="Table List 2" w:semiHidden="1" w:unhideWhenUsed="1"/>
+    <w:lsdException w:name="Table List 3" w:semiHidden="1" w:unhideWhenUsed="1"/>
+    <w:lsdException w:name="Table List 4" w:semiHidden="1" w:unhideWhenUsed="1"/>
+    <w:lsdException w:name="Table List 5" w:semiHidden="1" w:unhideWhenUsed="1"/>
+    <w:lsdException w:name="Table List 6" w:semiHidden="1" w:unhideWhenUsed="1"/>
+    <w:lsdException w:name="Table List 7" w:semiHidden="1" w:unhideWhenUsed="1"/>
+    <w:lsdException w:name="Table List 8" w:semiHidden="1" w:unhideWhenUsed="1"/>
+    <w:lsdException w:name="Table 3D effects 1" w:semiHidden="1" w:unhideWhenUsed="1"/>
+    <w:lsdException w:name="Table 3D effects 2" w:semiHidden="1" w:unhideWhenUsed="1"/>
+    <w:lsdException w:name="Table 3D effects 3" w:semiHidden="1" w:unhideWhenUsed="1"/>
+    <w:lsdException w:name="Table Contemporary" w:semiHidden="1" w:unhideWhenUsed="1"/>
+    <w:lsdException w:name="Table Elegant" w:semiHidden="1" w:unhideWhenUsed="1"/>
+    <w:lsdException w:name="Table Professional" w:semiHidden="1" w:unhideWhenUsed="1"/>
+    <w:lsdException w:name="Table Subtle 1" w:semiHidden="1" w:unhideWhenUsed="1"/>
+    <w:lsdException w:name="Table Subtle 2" w:semiHidden="1" w:unhideWhenUsed="1"/>
+    <w:lsdException w:name="Table Web 1" w:semiHidden="1" w:unhideWhenUsed="1"/>
+    <w:lsdException w:name="Table Web 2" w:semiHidden="1" w:unhideWhenUsed="1"/>
+    <w:lsdException w:name="Table Web 3" w:semiHidden="1" w:unhideWhenUsed="1"/>
+    <w:lsdException w:name="Balloon Text" w:semiHidden="1" w:unhideWhenUsed="1"/>
+    <w:lsdException w:name="Table Grid" w:semiHidden="1" w:uiPriority="59" w:unhideWhenUsed="1"/>
+    <w:lsdException w:name="Table Theme" w:semiHidden="1" w:unhideWhenUsed="1"/>
+    <w:lsdException w:name="Placeholder Text" w:semiHidden="1"/>
+    <w:lsdException w:name="No Spacing" w:uiPriority="1" w:qFormat="1"/>
+    <w:lsdException w:name="Light Shading" w:uiPriority="60"/>
+    <w:lsdException w:name="Light List" w:uiPriority="61"/>
+    <w:lsdException w:name="Light Grid" w:uiPriority="62"/>
+    <w:lsdException w:name="Medium Shading 1" w:uiPriority="63"/>
+    <w:lsdException w:name="Medium Shading 2" w:uiPriority="64"/>
+    <w:lsdException w:name="Medium List 1" w:uiPriority="65"/>
+    <w:lsdException w:name="Medium List 2" w:uiPriority="66"/>
+    <w:lsdException w:name="Medium Grid 1" w:uiPriority="67"/>
+    <w:lsdException w:name="Medium Grid 2" w:uiPriority="68"/>
+    <w:lsdException w:name="Medium Grid 3" w:uiPriority="69"/>
+    <w:lsdException w:name="Dark List" w:uiPriority="70"/>
+    <w:lsdException w:name="Colorful Shading" w:uiPriority="71"/>
+    <w:lsdException w:name="Colorful List" w:uiPriority="72"/>
+    <w:lsdException w:name="Colorful Grid" w:uiPriority="73"/>
+    <w:lsdException w:name="Light Shading Accent 1" w:uiPriority="60"/>
+    <w:lsdException w:name="Light List Accent 1" w:uiPriority="61"/>
+    <w:lsdException w:name="Light Grid Accent 1" w:uiPriority="62"/>
+    <w:lsdException w:name="Medium Shading 1 Accent 1" w:uiPriority="63"/>
+    <w:lsdException w:name="Medium Shading 2 Accent 1" w:uiPriority="64"/>
+    <w:lsdException w:name="Medium List 1 Accent 1" w:uiPriority="65"/>
+    <w:lsdException w:name="Revision" w:semiHidden="1"/>
+    <w:lsdException w:name="List Paragraph" w:uiPriority="34" w:qFormat="1"/>
+    <w:lsdException w:name="Quote" w:uiPriority="29" w:qFormat="1"/>
+    <w:lsdException w:name="Intense Quote" w:uiPriority="30" w:qFormat="1"/>
+    <w:lsdException w:name="Medium List 2 Accent 1" w:uiPriority="66"/>
+    <w:lsdException w:name="Medium Grid 1 Accent 1" w:uiPriority="67"/>
+    <w:lsdException w:name="Medium Grid 2 Accent 1" w:uiPriority="68"/>
+    <w:lsdException w:name="Medium Grid 3 Accent 1" w:uiPriority="69"/>
+    <w:lsdException w:name="Dark List Accent 1" w:uiPriority="70"/>
+    <w:lsdException w:name="Colorful Shading Accent 1" w:uiPriority="71"/>
+    <w:lsdException w:name="Colorful List Accent 1" w:uiPriority="72"/>
+    <w:lsdException w:name="Colorful Grid Accent 1" w:uiPriority="73"/>
+    <w:lsdException w:name="Light Shading Accent 2" w:uiPriority="60"/>
+    <w:lsdException w:name="Light List Accent 2" w:uiPriority="61"/>
+    <w:lsdException w:name="Light Grid Accent 2" w:uiPriority="62"/>
+    <w:lsdException w:name="Medium Shading 1 Accent 2" w:uiPriority="63"/>
+    <w:lsdException w:name="Medium Shading 2 Accent 2" w:uiPriority="64"/>
+    <w:lsdException w:name="Medium List 1 Accent 2" w:uiPriority="65"/>
+    <w:lsdException w:name="Medium List 2 Accent 2" w:uiPriority="66"/>
+    <w:lsdException w:name="Medium Grid 1 Accent 2" w:uiPriority="67"/>
+    <w:lsdException w:name="Medium Grid 2 Accent 2" w:uiPriority="68"/>
+    <w:lsdException w:name="Medium Grid 3 Accent 2" w:uiPriority="69"/>
+    <w:lsdException w:name="Dark List Accent 2" w:uiPriority="70"/>
+    <w:lsdException w:name="Colorful Shading Accent 2" w:uiPriority="71"/>
+    <w:lsdException w:name="Colorful List Accent 2" w:uiPriority="72"/>
+    <w:lsdException w:name="Colorful Grid Accent 2" w:uiPriority="73"/>
+    <w:lsdException w:name="Light Shading Accent 3" w:uiPriority="60"/>
+    <w:lsdException w:name="Light List Accent 3" w:uiPriority="61"/>
+    <w:lsdException w:name="Light Grid Accent 3" w:uiPriority="62"/>
+    <w:lsdException w:name="Medium Shading 1 Accent 3" w:uiPriority="63"/>
+    <w:lsdException w:name="Medium Shading 2 Accent 3" w:uiPriority="64"/>
+    <w:lsdException w:name="Medium List 1 Accent 3" w:uiPriority="65"/>
+    <w:lsdException w:name="Medium List 2 Accent 3" w:uiPriority="66"/>
+    <w:lsdException w:name="Medium Grid 1 Accent 3" w:uiPriority="67"/>
+    <w:lsdException w:name="Medium Grid 2 Accent 3" w:uiPriority="68"/>
+    <w:lsdException w:name="Medium Grid 3 Accent 3" w:uiPriority="69"/>
+    <w:lsdException w:name="Dark List Accent 3" w:uiPriority="70"/>
+    <w:lsdException w:name="Colorful Shading Accent 3" w:uiPriority="71"/>
+    <w:lsdException w:name="Colorful List Accent 3" w:uiPriority="72"/>
+    <w:lsdException w:name="Colorful Grid Accent 3" w:uiPriority="73"/>
+    <w:lsdException w:name="Light Shading Accent 4" w:uiPriority="60"/>
+    <w:lsdException w:name="Light List Accent 4" w:uiPriority="61"/>
+    <w:lsdException w:name="Light Grid Accent 4" w:uiPriority="62"/>
+    <w:lsdException w:name="Medium Shading 1 Accent 4" w:uiPriority="63"/>
+    <w:lsdException w:name="Medium Shading 2 Accent 4" w:uiPriority="64"/>
+    <w:lsdException w:name="Medium List 1 Accent 4" w:uiPriority="65"/>
+    <w:lsdException w:name="Medium List 2 Accent 4" w:uiPriority="66"/>
+    <w:lsdException w:name="Medium Grid 1 Accent 4" w:uiPriority="67"/>
+    <w:lsdException w:name="Medium Grid 2 Accent 4" w:uiPriority="68"/>
+    <w:lsdException w:name="Medium Grid 3 Accent 4" w:uiPriority="69"/>
+    <w:lsdException w:name="Dark List Accent 4" w:uiPriority="70"/>
+    <w:lsdException w:name="Colorful Shading Accent 4" w:uiPriority="71"/>
+    <w:lsdException w:name="Colorful List Accent 4" w:uiPriority="72"/>
+    <w:lsdException w:name="Colorful Grid Accent 4" w:uiPriority="73"/>
+    <w:lsdException w:name="Light Shading Accent 5" w:uiPriority="60"/>
+    <w:lsdException w:name="Light List Accent 5" w:uiPriority="61"/>
+    <w:lsdException w:name="Light Grid Accent 5" w:uiPriority="62"/>
+    <w:lsdException w:name="Medium Shading 1 Accent 5" w:uiPriority="63"/>
+    <w:lsdException w:name="Medium Shading 2 Accent 5" w:uiPriority="64"/>
+    <w:lsdException w:name="Medium List 1 Accent 5" w:uiPriority="65"/>
+    <w:lsdException w:name="Medium List 2 Accent 5" w:uiPriority="66"/>
+    <w:lsdException w:name="Medium Grid 1 Accent 5" w:uiPriority="67"/>
+    <w:lsdException w:name="Medium Grid 2 Accent 5" w:uiPriority="68"/>
+    <w:lsdException w:name="Medium Grid 3 Accent 5" w:uiPriority="69"/>
+    <w:lsdException w:name="Dark List Accent 5" w:uiPriority="70"/>
+    <w:lsdException w:name="Colorful Shading Accent 5" w:uiPriority="71"/>
+    <w:lsdException w:name="Colorful List Accent 5" w:uiPriority="72"/>
+    <w:lsdException w:name="Colorful Grid Accent 5" w:uiPriority="73"/>
+    <w:lsdException w:name="Light Shading Accent 6" w:uiPriority="60"/>
+    <w:lsdException w:name="Light List Accent 6" w:uiPriority="61"/>
+    <w:lsdException w:name="Light Grid Accent 6" w:uiPriority="62"/>
+    <w:lsdException w:name="Medium Shading 1 Accent 6" w:uiPriority="63"/>
+    <w:lsdException w:name="Medium Shading 2 Accent 6" w:uiPriority="64"/>
+    <w:lsdException w:name="Medium List 1 Accent 6" w:uiPriority="65"/>
+    <w:lsdException w:name="Medium List 2 Accent 6" w:uiPriority="66"/>
+    <w:lsdException w:name="Medium Grid 1 Accent 6" w:uiPriority="67"/>
+    <w:lsdException w:name="Medium Grid 2 Accent 6" w:uiPriority="68"/>
+    <w:lsdException w:name="Medium Grid 3 Accent 6" w:uiPriority="69"/>
+    <w:lsdException w:name="Dark List Accent 6" w:uiPriority="70"/>
+    <w:lsdException w:name="Colorful Shading Accent 6" w:uiPriority="71"/>
+    <w:lsdException w:name="Colorful List Accent 6" w:uiPriority="72"/>
+    <w:lsdException w:name="Colorful Grid Accent 6" w:uiPriority="73"/>
+    <w:lsdException w:name="Subtle Emphasis" w:uiPriority="19" w:qFormat="1"/>
+    <w:lsdException w:name="Intense Emphasis" w:uiPriority="21" w:qFormat="1"/>
+    <w:lsdException w:name="Subtle Reference" w:uiPriority="31" w:qFormat="1"/>
+    <w:lsdException w:name="Intense Reference" w:uiPriority="32" w:qFormat="1"/>
+    <w:lsdException w:name="Book Title" w:uiPriority="33" w:qFormat="1"/>
+    <w:lsdException w:name="Bibliography" w:semiHidden="1" w:uiPriority="37" w:unhideWhenUsed="1"/>
+    <w:lsdException w:name="TOC Heading" w:semiHidden="1" w:uiPriority="39" w:unhideWhenUsed="1" w:qFormat="1"/>
+    <w:lsdException w:name="Plain Table 1" w:uiPriority="41"/>
+    <w:lsdException w:name="Plain Table 2" w:uiPriority="42"/>
+    <w:lsdException w:name="Plain Table 3" w:uiPriority="43"/>
+    <w:lsdException w:name="Plain Table 4" w:uiPriority="44"/>
+    <w:lsdException w:name="Plain Table 5" w:uiPriority="45"/>
+    <w:lsdException w:name="Grid Table Light" w:uiPriority="40"/>
+    <w:lsdException w:name="Grid Table 1 Light" w:uiPriority="46"/>
+    <w:lsdException w:name="Grid Table 2" w:uiPriority="47"/>
+    <w:lsdException w:name="Grid Table 3" w:uiPriority="48"/>
+    <w:lsdException w:name="Grid Table 4" w:uiPriority="49"/>
+    <w:lsdException w:name="Grid Table 5 Dark" w:uiPriority="50"/>
+    <w:lsdException w:name="Grid Table 6 Colorful" w:uiPriority="51"/>
+    <w:lsdException w:name="Grid Table 7 Colorful" w:uiPriority="52"/>
+    <w:lsdException w:name="Grid Table 1 Light Accent 1" w:uiPriority="46"/>
+    <w:lsdException w:name="Grid Table 2 Accent 1" w:uiPriority="47"/>
+    <w:lsdException w:name="Grid Table 3 Accent 1" w:uiPriority="48"/>
+    <w:lsdException w:name="Grid Table 4 Accent 1" w:uiPriority="49"/>
+    <w:lsdException w:name="Grid Table 5 Dark Accent 1" w:uiPriority="50"/>
+    <w:lsdException w:name="Grid Table 6 Colorful Accent 1" w:uiPriority="51"/>
+    <w:lsdException w:name="Grid Table 7 Colorful Accent 1" w:uiPriority="52"/>
+    <w:lsdException w:name="Grid Table 1 Light Accent 2" w:uiPriority="46"/>
+    <w:lsdException w:name="Grid Table 2 Accent 2" w:uiPriority="47"/>
+    <w:lsdException w:name="Grid Table 3 Accent 2" w:uiPriority="48"/>
+    <w:lsdException w:name="Grid Table 4 Accent 2" w:uiPriority="49"/>
+    <w:lsdException w:name="Grid Table 5 Dark Accent 2" w:uiPriority="50"/>
+    <w:lsdException w:name="Grid Table 6 Colorful Accent 2" w:uiPriority="51"/>
+    <w:lsdException w:name="Grid Table 7 Colorful Accent 2" w:uiPriority="52"/>
+    <w:lsdException w:name="Grid Table 1 Light Accent 3" w:uiPriority="46"/>
+    <w:lsdException w:name="Grid Table 2 Accent 3" w:uiPriority="47"/>
+    <w:lsdException w:name="Grid Table 3 Accent 3" w:uiPriority="48"/>
+    <w:lsdException w:name="Grid Table 4 Accent 3" w:uiPriority="49"/>
+    <w:lsdException w:name="Grid Table 5 Dark Accent 3" w:uiPriority="50"/>
+    <w:lsdException w:name="Grid Table 6 Colorful Accent 3" w:uiPriority="51"/>
+    <w:lsdException w:name="Grid Table 7 Colorful Accent 3" w:uiPriority="52"/>
+    <w:lsdException w:name="Grid Table 1 Light Accent 4" w:uiPriority="46"/>
+    <w:lsdException w:name="Grid Table 2 Accent 4" w:uiPriority="47"/>
+    <w:lsdException w:name="Grid Table 3 Accent 4" w:uiPriority="48"/>
+    <w:lsdException w:name="Grid Table 4 Accent 4" w:uiPriority="49"/>
+    <w:lsdException w:name="Grid Table 5 Dark Accent 4" w:uiPriority="50"/>
+    <w:lsdException w:name="Grid Table 6 Colorful Accent 4" w:uiPriority="51"/>
+    <w:lsdException w:name="Grid Table 7 Colorful Accent 4" w:uiPriority="52"/>
+    <w:lsdException w:name="Grid Table 1 Light Accent 5" w:uiPriority="46"/>
+    <w:lsdException w:name="Grid Table 2 Accent 5" w:uiPriority="47"/>
+    <w:lsdException w:name="Grid Table 3 Accent 5" w:uiPriority="48"/>
+    <w:lsdException w:name="Grid Table 4 Accent 5" w:uiPriority="49"/>
+    <w:lsdException w:name="Grid Table 5 Dark Accent 5" w:uiPriority="50"/>
+    <w:lsdException w:name="Grid Table 6 Colorful Accent 5" w:uiPriority="51"/>
+    <w:lsdException w:name="Grid Table 7 Colorful Accent 5" w:uiPriority="52"/>
+    <w:lsdException w:name="Grid Table 1 Light Accent 6" w:uiPriority="46"/>
+    <w:lsdException w:name="Grid Table 2 Accent 6" w:uiPriority="47"/>
+    <w:lsdException w:name="Grid Table 3 Accent 6" w:uiPriority="48"/>
+    <w:lsdException w:name="Grid Table 4 Accent 6" w:uiPriority="49"/>
+    <w:lsdException w:name="Grid Table 5 Dark Accent 6" w:uiPriority="50"/>
+    <w:lsdException w:name="Grid Table 6 Colorful Accent 6" w:uiPriority="51"/>
+    <w:lsdException w:name="Grid Table 7 Colorful Accent 6" w:uiPriority="52"/>
+    <w:lsdException w:name="List Table 1 Light" w:uiPriority="46"/>
+    <w:lsdException w:name="List Table 2" w:uiPriority="47"/>
+    <w:lsdException w:name="List Table 3" w:uiPriority="48"/>
+    <w:lsdException w:name="List Table 4" w:uiPriority="49"/>
+    <w:lsdException w:name="List Table 5 Dark" w:uiPriority="50"/>
+    <w:lsdException w:name="List Table 6 Colorful" w:uiPriority="51"/>
+    <w:lsdException w:name="List Table 7 Colorful" w:uiPriority="52"/>
+    <w:lsdException w:name="List Table 1 Light Accent 1" w:uiPriority="46"/>
+    <w:lsdException w:name="List Table 2 Accent 1" w:uiPriority="47"/>
+    <w:lsdException w:name="List Table 3 Accent 1" w:uiPriority="48"/>
+    <w:lsdException w:name="List Table 4 Accent 1" w:uiPriority="49"/>
+    <w:lsdException w:name="List Table 5 Dark Accent 1" w:uiPriority="50"/>
+    <w:lsdException w:name="List Table 6 Colorful Accent 1" w:uiPriority="51"/>
+    <w:lsdException w:name="List Table 7 Colorful Accent 1" w:uiPriority="52"/>
+    <w:lsdException w:name="List Table 1 Light Accent 2" w:uiPriority="46"/>
+    <w:lsdException w:name="List Table 2 Accent 2" w:uiPriority="47"/>
+    <w:lsdException w:name="List Table 3 Accent 2" w:uiPriority="48"/>
+    <w:lsdException w:name="List Table 4 Accent 2" w:uiPriority="49"/>
+    <w:lsdException w:name="List Table 5 Dark Accent 2" w:uiPriority="50"/>
+    <w:lsdException w:name="List Table 6 Colorful Accent 2" w:uiPriority="51"/>
+    <w:lsdException w:name="List Table 7 Colorful Accent 2" w:uiPriority="52"/>
+    <w:lsdException w:name="List Table 1 Light Accent 3" w:uiPriority="46"/>
+    <w:lsdException w:name="List Table 2 Accent 3" w:uiPriority="47"/>
+    <w:lsdException w:name="List Table 3 Accent 3" w:uiPriority="48"/>
+    <w:lsdException w:name="List Table 4 Accent 3" w:uiPriority="49"/>
+    <w:lsdException w:name="List Table 5 Dark Accent 3" w:uiPriority="50"/>
+    <w:lsdException w:name="List Table 6 Colorful Accent 3" w:uiPriority="51"/>
+    <w:lsdException w:name="List Table 7 Colorful Accent 3" w:uiPriority="52"/>
+    <w:lsdException w:name="List Table 1 Light Accent 4" w:uiPriority="46"/>
+    <w:lsdException w:name="List Table 2 Accent 4" w:uiPriority="47"/>
+    <w:lsdException w:name="List Table 3 Accent 4" w:uiPriority="48"/>
+    <w:lsdException w:name="List Table 4 Accent 4" w:uiPriority="49"/>
+    <w:lsdException w:name="List Table 5 Dark Accent 4" w:uiPriority="50"/>
+    <w:lsdException w:name="List Table 6 Colorful Accent 4" w:uiPriority="51"/>
+    <w:lsdException w:name="List Table 7 Colorful Accent 4" w:uiPriority="52"/>
+    <w:lsdException w:name="List Table 1 Light Accent 5" w:uiPriority="46"/>
+    <w:lsdException w:name="List Table 2 Accent 5" w:uiPriority="47"/>
+    <w:lsdException w:name="List Table 3 Accent 5" w:uiPriority="48"/>
+    <w:lsdException w:name="List Table 4 Accent 5" w:uiPriority="49"/>
+    <w:lsdException w:name="List Table 5 Dark Accent 5" w:uiPriority="50"/>
+    <w:lsdException w:name="List Table 6 Colorful Accent 5" w:uiPriority="51"/>
+    <w:lsdException w:name="List Table 7 Colorful Accent 5" w:uiPriority="52"/>
+    <w:lsdException w:name="List Table 1 Light Accent 6" w:uiPriority="46"/>
+    <w:lsdException w:name="List Table 2 Accent 6" w:uiPriority="47"/>
+    <w:lsdException w:name="List Table 3 Accent 6" w:uiPriority="48"/>
+    <w:lsdException w:name="List Table 4 Accent 6" w:uiPriority="49"/>
+    <w:lsdException w:name="List Table 5 Dark Accent 6" w:uiPriority="50"/>
+    <w:lsdException w:name="List Table 6 Colorful Accent 6" w:uiPriority="51"/>
+    <w:lsdException w:name="List Table 7 Colorful Accent 6" w:uiPriority="52"/>
+    <w:lsdException w:name="Mention" w:semiHidden="1" w:unhideWhenUsed="1"/>
+    <w:lsdException w:name="Smart Hyperlink" w:semiHidden="1" w:unhideWhenUsed="1"/>
+    <w:lsdException w:name="Hashtag" w:semiHidden="1" w:unhideWhenUsed="1"/>
+    <w:lsdException w:name="Unresolved Mention" w:semiHidden="1" w:unhideWhenUsed="1"/>
+    <w:lsdException w:name="Smart Link" w:semiHidden="1" w:unhideWhenUsed="1"/>
   </w:latentStyles>
   <w:style w:type="paragraph" w:default="1" w:styleId="a">
     <w:name w:val="Normal"/>
